--- a/Elektromagnetizam.docx
+++ b/Elektromagnetizam.docx
@@ -3,9 +3,11 @@
 <w:document xmlns:wpc="http://schemas.microsoft.com/office/word/2010/wordprocessingCanvas" xmlns:cx="http://schemas.microsoft.com/office/drawing/2014/chartex" xmlns:cx1="http://schemas.microsoft.com/office/drawing/2015/9/8/chartex" xmlns:cx2="http://schemas.microsoft.com/office/drawing/2015/10/21/chartex" xmlns:cx3="http://schemas.microsoft.com/office/drawing/2016/5/9/chartex" xmlns:cx4="http://schemas.microsoft.com/office/drawing/2016/5/10/chartex" xmlns:cx5="http://schemas.microsoft.com/office/drawing/2016/5/11/chartex" xmlns:cx6="http://schemas.microsoft.com/office/drawing/2016/5/12/chartex" xmlns:cx7="http://schemas.microsoft.com/office/drawing/2016/5/13/chartex" xmlns:cx8="http://schemas.microsoft.com/office/drawing/2016/5/14/chartex" xmlns:mc="http://schemas.openxmlformats.org/markup-compatibility/2006" xmlns:aink="http://schemas.microsoft.com/office/drawing/2016/ink" xmlns:am3d="http://schemas.microsoft.com/office/drawing/2017/model3d" xmlns:o="urn:schemas-microsoft-com:office:office" xmlns:r="http://schemas.openxmlformats.org/officeDocument/2006/relationships" xmlns:m="http://schemas.openxmlformats.org/officeDocument/2006/math" xmlns:v="urn:schemas-microsoft-com:vml" xmlns:wp14="http://schemas.microsoft.com/office/word/2010/wordprocessingDrawing" xmlns:wp="http://schemas.openxmlformats.org/drawingml/2006/wordprocessingDrawing" xmlns:w10="urn:schemas-microsoft-com:office:word" xmlns:w="http://schemas.openxmlformats.org/wordprocessingml/2006/main" xmlns:w14="http://schemas.microsoft.com/office/word/2010/wordml" xmlns:w15="http://schemas.microsoft.com/office/word/2012/wordml" xmlns:w16cid="http://schemas.microsoft.com/office/word/2016/wordml/cid" xmlns:w16se="http://schemas.microsoft.com/office/word/2015/wordml/symex" xmlns:wpg="http://schemas.microsoft.com/office/word/2010/wordprocessingGroup" xmlns:wpi="http://schemas.microsoft.com/office/word/2010/wordprocessingInk" xmlns:wne="http://schemas.microsoft.com/office/word/2006/wordml" xmlns:wps="http://schemas.microsoft.com/office/word/2010/wordprocessingShape" mc:Ignorable="w14 w15 w16se w16cid wp14">
   <w:body>
     <w:p>
+      <w:proofErr w:type="spellStart"/>
       <w:r>
         <w:t>Elektromagnetizam</w:t>
       </w:r>
+      <w:proofErr w:type="spellEnd"/>
     </w:p>
     <w:p>
       <w:r>
@@ -13,7 +15,54 @@
       </w:r>
       <w:r>
         <w:tab/>
-        <w:t>Djeluju li magneti samo na željezne predmete’</w:t>
+      </w:r>
+      <w:proofErr w:type="spellStart"/>
+      <w:r>
+        <w:t>Djeluju</w:t>
+      </w:r>
+      <w:proofErr w:type="spellEnd"/>
+      <w:r>
+        <w:t xml:space="preserve"> li </w:t>
+      </w:r>
+      <w:proofErr w:type="spellStart"/>
+      <w:r>
+        <w:t>magneti</w:t>
+      </w:r>
+      <w:proofErr w:type="spellEnd"/>
+      <w:r>
+        <w:t xml:space="preserve"> </w:t>
+      </w:r>
+      <w:proofErr w:type="spellStart"/>
+      <w:r>
+        <w:t>samo</w:t>
+      </w:r>
+      <w:proofErr w:type="spellEnd"/>
+      <w:r>
+        <w:t xml:space="preserve"> </w:t>
+      </w:r>
+      <w:proofErr w:type="spellStart"/>
+      <w:r>
+        <w:t>na</w:t>
+      </w:r>
+      <w:proofErr w:type="spellEnd"/>
+      <w:r>
+        <w:t xml:space="preserve"> </w:t>
+      </w:r>
+      <w:proofErr w:type="spellStart"/>
+      <w:r>
+        <w:t>željezne</w:t>
+      </w:r>
+      <w:proofErr w:type="spellEnd"/>
+      <w:r>
+        <w:t xml:space="preserve"> </w:t>
+      </w:r>
+      <w:proofErr w:type="spellStart"/>
+      <w:r>
+        <w:t>predmete</w:t>
+      </w:r>
+      <w:proofErr w:type="spellEnd"/>
+      <w:r>
+        <w:t>’</w:t>
       </w:r>
     </w:p>
     <w:p>
@@ -22,9 +71,11 @@
           <w:lang w:val="hr-HR"/>
         </w:rPr>
       </w:pPr>
+      <w:proofErr w:type="spellStart"/>
       <w:r>
         <w:t>Manje-više</w:t>
       </w:r>
+      <w:proofErr w:type="spellEnd"/>
       <w:r>
         <w:rPr>
           <w:lang w:val="hr-HR"/>
@@ -38,12 +89,88 @@
       </w:r>
       <w:r>
         <w:tab/>
-        <w:t>Zalio se magnetska Igla postavlja u smjeru sjever jug’</w:t>
-      </w:r>
-    </w:p>
-    <w:p>
-      <w:r>
-        <w:t>Zbog magnetskog polja Zemlje.</w:t>
+      </w:r>
+      <w:proofErr w:type="spellStart"/>
+      <w:r>
+        <w:t>Zalio</w:t>
+      </w:r>
+      <w:proofErr w:type="spellEnd"/>
+      <w:r>
+        <w:t xml:space="preserve"> se </w:t>
+      </w:r>
+      <w:proofErr w:type="spellStart"/>
+      <w:r>
+        <w:t>magnetska</w:t>
+      </w:r>
+      <w:proofErr w:type="spellEnd"/>
+      <w:r>
+        <w:t xml:space="preserve"> </w:t>
+      </w:r>
+      <w:proofErr w:type="spellStart"/>
+      <w:r>
+        <w:t>Igla</w:t>
+      </w:r>
+      <w:proofErr w:type="spellEnd"/>
+      <w:r>
+        <w:t xml:space="preserve"> </w:t>
+      </w:r>
+      <w:proofErr w:type="spellStart"/>
+      <w:r>
+        <w:t>postavlja</w:t>
+      </w:r>
+      <w:proofErr w:type="spellEnd"/>
+      <w:r>
+        <w:t xml:space="preserve"> u </w:t>
+      </w:r>
+      <w:proofErr w:type="spellStart"/>
+      <w:r>
+        <w:t>smjeru</w:t>
+      </w:r>
+      <w:proofErr w:type="spellEnd"/>
+      <w:r>
+        <w:t xml:space="preserve"> </w:t>
+      </w:r>
+      <w:proofErr w:type="spellStart"/>
+      <w:r>
+        <w:t>sjever</w:t>
+      </w:r>
+      <w:proofErr w:type="spellEnd"/>
+      <w:r>
+        <w:t xml:space="preserve"> jug’</w:t>
+      </w:r>
+    </w:p>
+    <w:p>
+      <w:proofErr w:type="spellStart"/>
+      <w:r>
+        <w:t>Zbog</w:t>
+      </w:r>
+      <w:proofErr w:type="spellEnd"/>
+      <w:r>
+        <w:t xml:space="preserve"> </w:t>
+      </w:r>
+      <w:proofErr w:type="spellStart"/>
+      <w:r>
+        <w:t>magnetskog</w:t>
+      </w:r>
+      <w:proofErr w:type="spellEnd"/>
+      <w:r>
+        <w:t xml:space="preserve"> </w:t>
+      </w:r>
+      <w:proofErr w:type="spellStart"/>
+      <w:r>
+        <w:t>polja</w:t>
+      </w:r>
+      <w:proofErr w:type="spellEnd"/>
+      <w:r>
+        <w:t xml:space="preserve"> </w:t>
+      </w:r>
+      <w:proofErr w:type="spellStart"/>
+      <w:r>
+        <w:t>Zemlje</w:t>
+      </w:r>
+      <w:proofErr w:type="spellEnd"/>
+      <w:r>
+        <w:t>.</w:t>
       </w:r>
     </w:p>
     <w:p>
@@ -52,12 +179,563 @@
       </w:r>
       <w:r>
         <w:tab/>
-        <w:t>Kako pomoću magnetske igle određujemo smjer silnice magnetskog polja’</w:t>
-      </w:r>
-    </w:p>
-    <w:p>
-      <w:r>
-        <w:t>Silnice djeluju od sjevera magneta prema jugu pa unutar njega od juga prema sjeveru.</w:t>
+      </w:r>
+      <w:proofErr w:type="spellStart"/>
+      <w:r>
+        <w:t>Kako</w:t>
+      </w:r>
+      <w:proofErr w:type="spellEnd"/>
+      <w:r>
+        <w:t xml:space="preserve"> </w:t>
+      </w:r>
+      <w:proofErr w:type="spellStart"/>
+      <w:r>
+        <w:t>pomoću</w:t>
+      </w:r>
+      <w:proofErr w:type="spellEnd"/>
+      <w:r>
+        <w:t xml:space="preserve"> </w:t>
+      </w:r>
+      <w:proofErr w:type="spellStart"/>
+      <w:r>
+        <w:t>magnetske</w:t>
+      </w:r>
+      <w:proofErr w:type="spellEnd"/>
+      <w:r>
+        <w:t xml:space="preserve"> </w:t>
+      </w:r>
+      <w:proofErr w:type="spellStart"/>
+      <w:r>
+        <w:t>igle</w:t>
+      </w:r>
+      <w:proofErr w:type="spellEnd"/>
+      <w:r>
+        <w:t xml:space="preserve"> </w:t>
+      </w:r>
+      <w:proofErr w:type="spellStart"/>
+      <w:r>
+        <w:t>određujemo</w:t>
+      </w:r>
+      <w:proofErr w:type="spellEnd"/>
+      <w:r>
+        <w:t xml:space="preserve"> </w:t>
+      </w:r>
+      <w:proofErr w:type="spellStart"/>
+      <w:r>
+        <w:t>smjer</w:t>
+      </w:r>
+      <w:proofErr w:type="spellEnd"/>
+      <w:r>
+        <w:t xml:space="preserve"> </w:t>
+      </w:r>
+      <w:proofErr w:type="spellStart"/>
+      <w:r>
+        <w:t>silnice</w:t>
+      </w:r>
+      <w:proofErr w:type="spellEnd"/>
+      <w:r>
+        <w:t xml:space="preserve"> </w:t>
+      </w:r>
+      <w:proofErr w:type="spellStart"/>
+      <w:r>
+        <w:t>magnetskog</w:t>
+      </w:r>
+      <w:proofErr w:type="spellEnd"/>
+      <w:r>
+        <w:t xml:space="preserve"> </w:t>
+      </w:r>
+      <w:proofErr w:type="spellStart"/>
+      <w:r>
+        <w:t>polja</w:t>
+      </w:r>
+      <w:proofErr w:type="spellEnd"/>
+      <w:r>
+        <w:t>’</w:t>
+      </w:r>
+    </w:p>
+    <w:p>
+      <w:proofErr w:type="spellStart"/>
+      <w:r>
+        <w:t>Silnice</w:t>
+      </w:r>
+      <w:proofErr w:type="spellEnd"/>
+      <w:r>
+        <w:t xml:space="preserve"> </w:t>
+      </w:r>
+      <w:proofErr w:type="spellStart"/>
+      <w:r>
+        <w:t>djeluju</w:t>
+      </w:r>
+      <w:proofErr w:type="spellEnd"/>
+      <w:r>
+        <w:t xml:space="preserve"> </w:t>
+      </w:r>
+      <w:proofErr w:type="spellStart"/>
+      <w:r>
+        <w:t>od</w:t>
+      </w:r>
+      <w:proofErr w:type="spellEnd"/>
+      <w:r>
+        <w:t xml:space="preserve"> </w:t>
+      </w:r>
+      <w:proofErr w:type="spellStart"/>
+      <w:r>
+        <w:t>sjevera</w:t>
+      </w:r>
+      <w:proofErr w:type="spellEnd"/>
+      <w:r>
+        <w:t xml:space="preserve"> </w:t>
+      </w:r>
+      <w:proofErr w:type="spellStart"/>
+      <w:r>
+        <w:t>magneta</w:t>
+      </w:r>
+      <w:proofErr w:type="spellEnd"/>
+      <w:r>
+        <w:t xml:space="preserve"> </w:t>
+      </w:r>
+      <w:proofErr w:type="spellStart"/>
+      <w:r>
+        <w:t>prema</w:t>
+      </w:r>
+      <w:proofErr w:type="spellEnd"/>
+      <w:r>
+        <w:t xml:space="preserve"> </w:t>
+      </w:r>
+      <w:proofErr w:type="spellStart"/>
+      <w:r>
+        <w:t>jugu</w:t>
+      </w:r>
+      <w:proofErr w:type="spellEnd"/>
+      <w:r>
+        <w:t xml:space="preserve"> </w:t>
+      </w:r>
+      <w:proofErr w:type="spellStart"/>
+      <w:r>
+        <w:t>pa</w:t>
+      </w:r>
+      <w:proofErr w:type="spellEnd"/>
+      <w:r>
+        <w:t xml:space="preserve"> </w:t>
+      </w:r>
+      <w:proofErr w:type="spellStart"/>
+      <w:r>
+        <w:t>unutar</w:t>
+      </w:r>
+      <w:proofErr w:type="spellEnd"/>
+      <w:r>
+        <w:t xml:space="preserve"> </w:t>
+      </w:r>
+      <w:proofErr w:type="spellStart"/>
+      <w:r>
+        <w:t>njega</w:t>
+      </w:r>
+      <w:proofErr w:type="spellEnd"/>
+      <w:r>
+        <w:t xml:space="preserve"> od juga </w:t>
+      </w:r>
+      <w:proofErr w:type="spellStart"/>
+      <w:r>
+        <w:t>prema</w:t>
+      </w:r>
+      <w:proofErr w:type="spellEnd"/>
+      <w:r>
+        <w:t xml:space="preserve"> </w:t>
+      </w:r>
+      <w:proofErr w:type="spellStart"/>
+      <w:r>
+        <w:t>sjeveru</w:t>
+      </w:r>
+      <w:proofErr w:type="spellEnd"/>
+      <w:r>
+        <w:t>.</w:t>
+      </w:r>
+      <w:r>
+        <w:t xml:space="preserve"> </w:t>
+      </w:r>
+      <w:proofErr w:type="spellStart"/>
+      <w:r>
+        <w:rPr>
+          <w:rFonts w:ascii="Segoe UI" w:hAnsi="Segoe UI" w:cs="Segoe UI"/>
+          <w:color w:val="24292E"/>
+          <w:sz w:val="21"/>
+          <w:szCs w:val="21"/>
+          <w:shd w:val="clear" w:color="auto" w:fill="FFFFFF"/>
+        </w:rPr>
+        <w:t>Kada</w:t>
+      </w:r>
+      <w:proofErr w:type="spellEnd"/>
+      <w:r>
+        <w:rPr>
+          <w:rFonts w:ascii="Segoe UI" w:hAnsi="Segoe UI" w:cs="Segoe UI"/>
+          <w:color w:val="24292E"/>
+          <w:sz w:val="21"/>
+          <w:szCs w:val="21"/>
+          <w:shd w:val="clear" w:color="auto" w:fill="FFFFFF"/>
+        </w:rPr>
+        <w:t xml:space="preserve"> </w:t>
+      </w:r>
+      <w:proofErr w:type="spellStart"/>
+      <w:r>
+        <w:rPr>
+          <w:rFonts w:ascii="Segoe UI" w:hAnsi="Segoe UI" w:cs="Segoe UI"/>
+          <w:color w:val="24292E"/>
+          <w:sz w:val="21"/>
+          <w:szCs w:val="21"/>
+          <w:shd w:val="clear" w:color="auto" w:fill="FFFFFF"/>
+        </w:rPr>
+        <w:t>postavimo</w:t>
+      </w:r>
+      <w:proofErr w:type="spellEnd"/>
+      <w:r>
+        <w:rPr>
+          <w:rFonts w:ascii="Segoe UI" w:hAnsi="Segoe UI" w:cs="Segoe UI"/>
+          <w:color w:val="24292E"/>
+          <w:sz w:val="21"/>
+          <w:szCs w:val="21"/>
+          <w:shd w:val="clear" w:color="auto" w:fill="FFFFFF"/>
+        </w:rPr>
+        <w:t xml:space="preserve"> </w:t>
+      </w:r>
+      <w:proofErr w:type="spellStart"/>
+      <w:r>
+        <w:rPr>
+          <w:rFonts w:ascii="Segoe UI" w:hAnsi="Segoe UI" w:cs="Segoe UI"/>
+          <w:color w:val="24292E"/>
+          <w:sz w:val="21"/>
+          <w:szCs w:val="21"/>
+          <w:shd w:val="clear" w:color="auto" w:fill="FFFFFF"/>
+        </w:rPr>
+        <w:t>iglu</w:t>
+      </w:r>
+      <w:proofErr w:type="spellEnd"/>
+      <w:r>
+        <w:rPr>
+          <w:rFonts w:ascii="Segoe UI" w:hAnsi="Segoe UI" w:cs="Segoe UI"/>
+          <w:color w:val="24292E"/>
+          <w:sz w:val="21"/>
+          <w:szCs w:val="21"/>
+          <w:shd w:val="clear" w:color="auto" w:fill="FFFFFF"/>
+        </w:rPr>
+        <w:t xml:space="preserve"> </w:t>
+      </w:r>
+      <w:proofErr w:type="spellStart"/>
+      <w:r>
+        <w:rPr>
+          <w:rFonts w:ascii="Segoe UI" w:hAnsi="Segoe UI" w:cs="Segoe UI"/>
+          <w:color w:val="24292E"/>
+          <w:sz w:val="21"/>
+          <w:szCs w:val="21"/>
+          <w:shd w:val="clear" w:color="auto" w:fill="FFFFFF"/>
+        </w:rPr>
+        <w:t>na</w:t>
+      </w:r>
+      <w:proofErr w:type="spellEnd"/>
+      <w:r>
+        <w:rPr>
+          <w:rFonts w:ascii="Segoe UI" w:hAnsi="Segoe UI" w:cs="Segoe UI"/>
+          <w:color w:val="24292E"/>
+          <w:sz w:val="21"/>
+          <w:szCs w:val="21"/>
+          <w:shd w:val="clear" w:color="auto" w:fill="FFFFFF"/>
+        </w:rPr>
+        <w:t xml:space="preserve"> </w:t>
+      </w:r>
+      <w:proofErr w:type="spellStart"/>
+      <w:r>
+        <w:rPr>
+          <w:rFonts w:ascii="Segoe UI" w:hAnsi="Segoe UI" w:cs="Segoe UI"/>
+          <w:color w:val="24292E"/>
+          <w:sz w:val="21"/>
+          <w:szCs w:val="21"/>
+          <w:shd w:val="clear" w:color="auto" w:fill="FFFFFF"/>
+        </w:rPr>
+        <w:t>vodič</w:t>
+      </w:r>
+      <w:proofErr w:type="spellEnd"/>
+      <w:r>
+        <w:rPr>
+          <w:rFonts w:ascii="Segoe UI" w:hAnsi="Segoe UI" w:cs="Segoe UI"/>
+          <w:color w:val="24292E"/>
+          <w:sz w:val="21"/>
+          <w:szCs w:val="21"/>
+          <w:shd w:val="clear" w:color="auto" w:fill="FFFFFF"/>
+        </w:rPr>
+        <w:t xml:space="preserve"> </w:t>
+      </w:r>
+      <w:proofErr w:type="spellStart"/>
+      <w:r>
+        <w:rPr>
+          <w:rFonts w:ascii="Segoe UI" w:hAnsi="Segoe UI" w:cs="Segoe UI"/>
+          <w:color w:val="24292E"/>
+          <w:sz w:val="21"/>
+          <w:szCs w:val="21"/>
+          <w:shd w:val="clear" w:color="auto" w:fill="FFFFFF"/>
+        </w:rPr>
+        <w:t>igla</w:t>
+      </w:r>
+      <w:proofErr w:type="spellEnd"/>
+      <w:r>
+        <w:rPr>
+          <w:rFonts w:ascii="Segoe UI" w:hAnsi="Segoe UI" w:cs="Segoe UI"/>
+          <w:color w:val="24292E"/>
+          <w:sz w:val="21"/>
+          <w:szCs w:val="21"/>
+          <w:shd w:val="clear" w:color="auto" w:fill="FFFFFF"/>
+        </w:rPr>
+        <w:t xml:space="preserve"> se </w:t>
+      </w:r>
+      <w:proofErr w:type="spellStart"/>
+      <w:r>
+        <w:rPr>
+          <w:rFonts w:ascii="Segoe UI" w:hAnsi="Segoe UI" w:cs="Segoe UI"/>
+          <w:color w:val="24292E"/>
+          <w:sz w:val="21"/>
+          <w:szCs w:val="21"/>
+          <w:shd w:val="clear" w:color="auto" w:fill="FFFFFF"/>
+        </w:rPr>
+        <w:t>zakrene</w:t>
+      </w:r>
+      <w:proofErr w:type="spellEnd"/>
+      <w:r>
+        <w:rPr>
+          <w:rFonts w:ascii="Segoe UI" w:hAnsi="Segoe UI" w:cs="Segoe UI"/>
+          <w:color w:val="24292E"/>
+          <w:sz w:val="21"/>
+          <w:szCs w:val="21"/>
+          <w:shd w:val="clear" w:color="auto" w:fill="FFFFFF"/>
+        </w:rPr>
+        <w:t xml:space="preserve"> u </w:t>
+      </w:r>
+      <w:proofErr w:type="spellStart"/>
+      <w:r>
+        <w:rPr>
+          <w:rFonts w:ascii="Segoe UI" w:hAnsi="Segoe UI" w:cs="Segoe UI"/>
+          <w:color w:val="24292E"/>
+          <w:sz w:val="21"/>
+          <w:szCs w:val="21"/>
+          <w:shd w:val="clear" w:color="auto" w:fill="FFFFFF"/>
+        </w:rPr>
+        <w:t>smjeru</w:t>
+      </w:r>
+      <w:proofErr w:type="spellEnd"/>
+      <w:r>
+        <w:rPr>
+          <w:rFonts w:ascii="Segoe UI" w:hAnsi="Segoe UI" w:cs="Segoe UI"/>
+          <w:color w:val="24292E"/>
+          <w:sz w:val="21"/>
+          <w:szCs w:val="21"/>
+          <w:shd w:val="clear" w:color="auto" w:fill="FFFFFF"/>
+        </w:rPr>
+        <w:t xml:space="preserve"> </w:t>
+      </w:r>
+      <w:proofErr w:type="spellStart"/>
+      <w:r>
+        <w:rPr>
+          <w:rFonts w:ascii="Segoe UI" w:hAnsi="Segoe UI" w:cs="Segoe UI"/>
+          <w:color w:val="24292E"/>
+          <w:sz w:val="21"/>
+          <w:szCs w:val="21"/>
+          <w:shd w:val="clear" w:color="auto" w:fill="FFFFFF"/>
+        </w:rPr>
+        <w:t>magnetskog</w:t>
+      </w:r>
+      <w:proofErr w:type="spellEnd"/>
+      <w:r>
+        <w:rPr>
+          <w:rFonts w:ascii="Segoe UI" w:hAnsi="Segoe UI" w:cs="Segoe UI"/>
+          <w:color w:val="24292E"/>
+          <w:sz w:val="21"/>
+          <w:szCs w:val="21"/>
+          <w:shd w:val="clear" w:color="auto" w:fill="FFFFFF"/>
+        </w:rPr>
+        <w:t xml:space="preserve"> </w:t>
+      </w:r>
+      <w:proofErr w:type="spellStart"/>
+      <w:r>
+        <w:rPr>
+          <w:rFonts w:ascii="Segoe UI" w:hAnsi="Segoe UI" w:cs="Segoe UI"/>
+          <w:color w:val="24292E"/>
+          <w:sz w:val="21"/>
+          <w:szCs w:val="21"/>
+          <w:shd w:val="clear" w:color="auto" w:fill="FFFFFF"/>
+        </w:rPr>
+        <w:t>polja</w:t>
+      </w:r>
+      <w:proofErr w:type="spellEnd"/>
+      <w:r>
+        <w:rPr>
+          <w:rFonts w:ascii="Segoe UI" w:hAnsi="Segoe UI" w:cs="Segoe UI"/>
+          <w:color w:val="24292E"/>
+          <w:sz w:val="21"/>
+          <w:szCs w:val="21"/>
+          <w:shd w:val="clear" w:color="auto" w:fill="FFFFFF"/>
+        </w:rPr>
+        <w:t xml:space="preserve">, </w:t>
+      </w:r>
+      <w:proofErr w:type="spellStart"/>
+      <w:r>
+        <w:rPr>
+          <w:rFonts w:ascii="Segoe UI" w:hAnsi="Segoe UI" w:cs="Segoe UI"/>
+          <w:color w:val="24292E"/>
+          <w:sz w:val="21"/>
+          <w:szCs w:val="21"/>
+          <w:shd w:val="clear" w:color="auto" w:fill="FFFFFF"/>
+        </w:rPr>
+        <w:t>palac</w:t>
+      </w:r>
+      <w:proofErr w:type="spellEnd"/>
+      <w:r>
+        <w:rPr>
+          <w:rFonts w:ascii="Segoe UI" w:hAnsi="Segoe UI" w:cs="Segoe UI"/>
+          <w:color w:val="24292E"/>
+          <w:sz w:val="21"/>
+          <w:szCs w:val="21"/>
+          <w:shd w:val="clear" w:color="auto" w:fill="FFFFFF"/>
+        </w:rPr>
+        <w:t xml:space="preserve"> </w:t>
+      </w:r>
+      <w:proofErr w:type="spellStart"/>
+      <w:r>
+        <w:rPr>
+          <w:rFonts w:ascii="Segoe UI" w:hAnsi="Segoe UI" w:cs="Segoe UI"/>
+          <w:color w:val="24292E"/>
+          <w:sz w:val="21"/>
+          <w:szCs w:val="21"/>
+          <w:shd w:val="clear" w:color="auto" w:fill="FFFFFF"/>
+        </w:rPr>
+        <w:t>je</w:t>
+      </w:r>
+      <w:proofErr w:type="spellEnd"/>
+      <w:r>
+        <w:rPr>
+          <w:rFonts w:ascii="Segoe UI" w:hAnsi="Segoe UI" w:cs="Segoe UI"/>
+          <w:color w:val="24292E"/>
+          <w:sz w:val="21"/>
+          <w:szCs w:val="21"/>
+          <w:shd w:val="clear" w:color="auto" w:fill="FFFFFF"/>
+        </w:rPr>
+        <w:t xml:space="preserve"> </w:t>
+      </w:r>
+      <w:proofErr w:type="spellStart"/>
+      <w:r>
+        <w:rPr>
+          <w:rFonts w:ascii="Segoe UI" w:hAnsi="Segoe UI" w:cs="Segoe UI"/>
+          <w:color w:val="24292E"/>
+          <w:sz w:val="21"/>
+          <w:szCs w:val="21"/>
+          <w:shd w:val="clear" w:color="auto" w:fill="FFFFFF"/>
+        </w:rPr>
+        <w:t>struja</w:t>
+      </w:r>
+      <w:proofErr w:type="spellEnd"/>
+      <w:r>
+        <w:rPr>
+          <w:rFonts w:ascii="Segoe UI" w:hAnsi="Segoe UI" w:cs="Segoe UI"/>
+          <w:color w:val="24292E"/>
+          <w:sz w:val="21"/>
+          <w:szCs w:val="21"/>
+          <w:shd w:val="clear" w:color="auto" w:fill="FFFFFF"/>
+        </w:rPr>
+        <w:t xml:space="preserve"> </w:t>
+      </w:r>
+      <w:r>
+        <w:rPr>
+          <w:rFonts w:ascii="Segoe UI" w:hAnsi="Segoe UI" w:cs="Segoe UI"/>
+          <w:color w:val="24292E"/>
+          <w:sz w:val="21"/>
+          <w:szCs w:val="21"/>
+          <w:shd w:val="clear" w:color="auto" w:fill="FFFFFF"/>
+        </w:rPr>
+        <w:t xml:space="preserve">a </w:t>
+      </w:r>
+      <w:proofErr w:type="spellStart"/>
+      <w:r>
+        <w:rPr>
+          <w:rFonts w:ascii="Segoe UI" w:hAnsi="Segoe UI" w:cs="Segoe UI"/>
+          <w:color w:val="24292E"/>
+          <w:sz w:val="21"/>
+          <w:szCs w:val="21"/>
+          <w:shd w:val="clear" w:color="auto" w:fill="FFFFFF"/>
+        </w:rPr>
+        <w:t>silnice</w:t>
+      </w:r>
+      <w:proofErr w:type="spellEnd"/>
+      <w:r>
+        <w:rPr>
+          <w:rFonts w:ascii="Segoe UI" w:hAnsi="Segoe UI" w:cs="Segoe UI"/>
+          <w:color w:val="24292E"/>
+          <w:sz w:val="21"/>
+          <w:szCs w:val="21"/>
+          <w:shd w:val="clear" w:color="auto" w:fill="FFFFFF"/>
+        </w:rPr>
+        <w:t xml:space="preserve"> </w:t>
+      </w:r>
+      <w:proofErr w:type="spellStart"/>
+      <w:r>
+        <w:rPr>
+          <w:rFonts w:ascii="Segoe UI" w:hAnsi="Segoe UI" w:cs="Segoe UI"/>
+          <w:color w:val="24292E"/>
+          <w:sz w:val="21"/>
+          <w:szCs w:val="21"/>
+          <w:shd w:val="clear" w:color="auto" w:fill="FFFFFF"/>
+        </w:rPr>
+        <w:t>su</w:t>
+      </w:r>
+      <w:proofErr w:type="spellEnd"/>
+      <w:r>
+        <w:rPr>
+          <w:rFonts w:ascii="Segoe UI" w:hAnsi="Segoe UI" w:cs="Segoe UI"/>
+          <w:color w:val="24292E"/>
+          <w:sz w:val="21"/>
+          <w:szCs w:val="21"/>
+          <w:shd w:val="clear" w:color="auto" w:fill="FFFFFF"/>
+        </w:rPr>
+        <w:t xml:space="preserve"> </w:t>
+      </w:r>
+      <w:proofErr w:type="spellStart"/>
+      <w:r>
+        <w:rPr>
+          <w:rFonts w:ascii="Segoe UI" w:hAnsi="Segoe UI" w:cs="Segoe UI"/>
+          <w:color w:val="24292E"/>
+          <w:sz w:val="21"/>
+          <w:szCs w:val="21"/>
+          <w:shd w:val="clear" w:color="auto" w:fill="FFFFFF"/>
+        </w:rPr>
+        <w:t>savijeni</w:t>
+      </w:r>
+      <w:proofErr w:type="spellEnd"/>
+      <w:r>
+        <w:rPr>
+          <w:rFonts w:ascii="Segoe UI" w:hAnsi="Segoe UI" w:cs="Segoe UI"/>
+          <w:color w:val="24292E"/>
+          <w:sz w:val="21"/>
+          <w:szCs w:val="21"/>
+          <w:shd w:val="clear" w:color="auto" w:fill="FFFFFF"/>
+        </w:rPr>
+        <w:t xml:space="preserve"> </w:t>
+      </w:r>
+      <w:proofErr w:type="spellStart"/>
+      <w:r>
+        <w:rPr>
+          <w:rFonts w:ascii="Segoe UI" w:hAnsi="Segoe UI" w:cs="Segoe UI"/>
+          <w:color w:val="24292E"/>
+          <w:sz w:val="21"/>
+          <w:szCs w:val="21"/>
+          <w:shd w:val="clear" w:color="auto" w:fill="FFFFFF"/>
+        </w:rPr>
+        <w:t>prsti</w:t>
+      </w:r>
+      <w:proofErr w:type="spellEnd"/>
+      <w:r>
+        <w:rPr>
+          <w:rFonts w:ascii="Segoe UI" w:hAnsi="Segoe UI" w:cs="Segoe UI"/>
+          <w:color w:val="24292E"/>
+          <w:sz w:val="21"/>
+          <w:szCs w:val="21"/>
+          <w:shd w:val="clear" w:color="auto" w:fill="FFFFFF"/>
+        </w:rPr>
+        <w:t>.</w:t>
       </w:r>
     </w:p>
     <w:p>
@@ -66,12 +744,305 @@
       </w:r>
       <w:r>
         <w:tab/>
-        <w:t>0 čemu ovisi Ampereova sila? Kako pravilom desne ruke određujemo njezin smjer’ (nacrtaij sliku)</w:t>
-      </w:r>
-    </w:p>
-    <w:p>
-      <w:r>
-        <w:t>Ovisi o: duljini, struji korz vodič, kutu što ga smjer struje zatvara sa smjerom silnica. Palac struja ispruženi prsti smjer silnica I sila djeluje iz dlana.</w:t>
+        <w:t xml:space="preserve">0 </w:t>
+      </w:r>
+      <w:proofErr w:type="spellStart"/>
+      <w:r>
+        <w:t>čemu</w:t>
+      </w:r>
+      <w:proofErr w:type="spellEnd"/>
+      <w:r>
+        <w:t xml:space="preserve"> </w:t>
+      </w:r>
+      <w:proofErr w:type="spellStart"/>
+      <w:r>
+        <w:t>ovisi</w:t>
+      </w:r>
+      <w:proofErr w:type="spellEnd"/>
+      <w:r>
+        <w:t xml:space="preserve"> </w:t>
+      </w:r>
+      <w:proofErr w:type="spellStart"/>
+      <w:r>
+        <w:t>Ampereova</w:t>
+      </w:r>
+      <w:proofErr w:type="spellEnd"/>
+      <w:r>
+        <w:t xml:space="preserve"> </w:t>
+      </w:r>
+      <w:proofErr w:type="spellStart"/>
+      <w:r>
+        <w:t>sila</w:t>
+      </w:r>
+      <w:proofErr w:type="spellEnd"/>
+      <w:r>
+        <w:t xml:space="preserve">? </w:t>
+      </w:r>
+      <w:proofErr w:type="spellStart"/>
+      <w:r>
+        <w:t>Kako</w:t>
+      </w:r>
+      <w:proofErr w:type="spellEnd"/>
+      <w:r>
+        <w:t xml:space="preserve"> </w:t>
+      </w:r>
+      <w:proofErr w:type="spellStart"/>
+      <w:r>
+        <w:t>pravilom</w:t>
+      </w:r>
+      <w:proofErr w:type="spellEnd"/>
+      <w:r>
+        <w:t xml:space="preserve"> </w:t>
+      </w:r>
+      <w:proofErr w:type="spellStart"/>
+      <w:r>
+        <w:t>desne</w:t>
+      </w:r>
+      <w:proofErr w:type="spellEnd"/>
+      <w:r>
+        <w:t xml:space="preserve"> </w:t>
+      </w:r>
+      <w:proofErr w:type="spellStart"/>
+      <w:r>
+        <w:t>ruke</w:t>
+      </w:r>
+      <w:proofErr w:type="spellEnd"/>
+      <w:r>
+        <w:t xml:space="preserve"> </w:t>
+      </w:r>
+      <w:proofErr w:type="spellStart"/>
+      <w:r>
+        <w:t>određujemo</w:t>
+      </w:r>
+      <w:proofErr w:type="spellEnd"/>
+      <w:r>
+        <w:t xml:space="preserve"> </w:t>
+      </w:r>
+      <w:proofErr w:type="spellStart"/>
+      <w:r>
+        <w:t>njezin</w:t>
+      </w:r>
+      <w:proofErr w:type="spellEnd"/>
+      <w:r>
+        <w:t xml:space="preserve"> </w:t>
+      </w:r>
+      <w:proofErr w:type="spellStart"/>
+      <w:r>
+        <w:t>smjer</w:t>
+      </w:r>
+      <w:proofErr w:type="spellEnd"/>
+      <w:r>
+        <w:t>’ (</w:t>
+      </w:r>
+      <w:proofErr w:type="spellStart"/>
+      <w:r>
+        <w:t>nacrtaij</w:t>
+      </w:r>
+      <w:proofErr w:type="spellEnd"/>
+      <w:r>
+        <w:t xml:space="preserve"> </w:t>
+      </w:r>
+      <w:proofErr w:type="spellStart"/>
+      <w:r>
+        <w:t>sliku</w:t>
+      </w:r>
+      <w:proofErr w:type="spellEnd"/>
+      <w:r>
+        <w:t>)</w:t>
+      </w:r>
+    </w:p>
+    <w:p>
+      <w:proofErr w:type="spellStart"/>
+      <w:r>
+        <w:t>Ovisi</w:t>
+      </w:r>
+      <w:proofErr w:type="spellEnd"/>
+      <w:r>
+        <w:t xml:space="preserve"> o: </w:t>
+      </w:r>
+      <w:proofErr w:type="spellStart"/>
+      <w:r>
+        <w:t>duljini</w:t>
+      </w:r>
+      <w:proofErr w:type="spellEnd"/>
+      <w:r>
+        <w:t xml:space="preserve">, </w:t>
+      </w:r>
+      <w:proofErr w:type="spellStart"/>
+      <w:r>
+        <w:t>struji</w:t>
+      </w:r>
+      <w:proofErr w:type="spellEnd"/>
+      <w:r>
+        <w:t xml:space="preserve"> </w:t>
+      </w:r>
+      <w:proofErr w:type="spellStart"/>
+      <w:r>
+        <w:t>korz</w:t>
+      </w:r>
+      <w:proofErr w:type="spellEnd"/>
+      <w:r>
+        <w:t xml:space="preserve"> </w:t>
+      </w:r>
+      <w:proofErr w:type="spellStart"/>
+      <w:r>
+        <w:t>vodič</w:t>
+      </w:r>
+      <w:proofErr w:type="spellEnd"/>
+      <w:r>
+        <w:t xml:space="preserve">, </w:t>
+      </w:r>
+      <w:proofErr w:type="spellStart"/>
+      <w:r>
+        <w:t>kutu</w:t>
+      </w:r>
+      <w:proofErr w:type="spellEnd"/>
+      <w:r>
+        <w:t xml:space="preserve"> </w:t>
+      </w:r>
+      <w:proofErr w:type="spellStart"/>
+      <w:r>
+        <w:t>što</w:t>
+      </w:r>
+      <w:proofErr w:type="spellEnd"/>
+      <w:r>
+        <w:t xml:space="preserve"> </w:t>
+      </w:r>
+      <w:proofErr w:type="spellStart"/>
+      <w:r>
+        <w:t>ga</w:t>
+      </w:r>
+      <w:proofErr w:type="spellEnd"/>
+      <w:r>
+        <w:t xml:space="preserve"> </w:t>
+      </w:r>
+      <w:proofErr w:type="spellStart"/>
+      <w:r>
+        <w:t>smjer</w:t>
+      </w:r>
+      <w:proofErr w:type="spellEnd"/>
+      <w:r>
+        <w:t xml:space="preserve"> </w:t>
+      </w:r>
+      <w:proofErr w:type="spellStart"/>
+      <w:r>
+        <w:t>struje</w:t>
+      </w:r>
+      <w:proofErr w:type="spellEnd"/>
+      <w:r>
+        <w:t xml:space="preserve"> </w:t>
+      </w:r>
+      <w:proofErr w:type="spellStart"/>
+      <w:r>
+        <w:t>zatvara</w:t>
+      </w:r>
+      <w:proofErr w:type="spellEnd"/>
+      <w:r>
+        <w:t xml:space="preserve"> </w:t>
+      </w:r>
+      <w:proofErr w:type="spellStart"/>
+      <w:r>
+        <w:t>sa</w:t>
+      </w:r>
+      <w:proofErr w:type="spellEnd"/>
+      <w:r>
+        <w:t xml:space="preserve"> </w:t>
+      </w:r>
+      <w:proofErr w:type="spellStart"/>
+      <w:r>
+        <w:t>smjerom</w:t>
+      </w:r>
+      <w:proofErr w:type="spellEnd"/>
+      <w:r>
+        <w:t xml:space="preserve"> </w:t>
+      </w:r>
+      <w:proofErr w:type="spellStart"/>
+      <w:r>
+        <w:t>silnica</w:t>
+      </w:r>
+      <w:proofErr w:type="spellEnd"/>
+      <w:r>
+        <w:t xml:space="preserve">. </w:t>
+      </w:r>
+      <w:proofErr w:type="spellStart"/>
+      <w:r>
+        <w:t>Palac</w:t>
+      </w:r>
+      <w:proofErr w:type="spellEnd"/>
+      <w:r>
+        <w:t xml:space="preserve"> </w:t>
+      </w:r>
+      <w:proofErr w:type="spellStart"/>
+      <w:r>
+        <w:t>struja</w:t>
+      </w:r>
+      <w:proofErr w:type="spellEnd"/>
+      <w:r>
+        <w:t xml:space="preserve"> </w:t>
+      </w:r>
+      <w:proofErr w:type="spellStart"/>
+      <w:r>
+        <w:t>ispruženi</w:t>
+      </w:r>
+      <w:proofErr w:type="spellEnd"/>
+      <w:r>
+        <w:t xml:space="preserve"> </w:t>
+      </w:r>
+      <w:proofErr w:type="spellStart"/>
+      <w:r>
+        <w:t>prsti</w:t>
+      </w:r>
+      <w:proofErr w:type="spellEnd"/>
+      <w:r>
+        <w:t xml:space="preserve"> </w:t>
+      </w:r>
+      <w:proofErr w:type="spellStart"/>
+      <w:r>
+        <w:t>smjer</w:t>
+      </w:r>
+      <w:proofErr w:type="spellEnd"/>
+      <w:r>
+        <w:t xml:space="preserve"> </w:t>
+      </w:r>
+      <w:proofErr w:type="spellStart"/>
+      <w:r>
+        <w:t>silnica</w:t>
+      </w:r>
+      <w:proofErr w:type="spellEnd"/>
+      <w:r>
+        <w:t xml:space="preserve"> I </w:t>
+      </w:r>
+      <w:proofErr w:type="spellStart"/>
+      <w:r>
+        <w:t>sila</w:t>
+      </w:r>
+      <w:proofErr w:type="spellEnd"/>
+      <w:r>
+        <w:t xml:space="preserve"> </w:t>
+      </w:r>
+      <w:proofErr w:type="spellStart"/>
+      <w:r>
+        <w:t>djeluje</w:t>
+      </w:r>
+      <w:proofErr w:type="spellEnd"/>
+      <w:r>
+        <w:t xml:space="preserve"> </w:t>
+      </w:r>
+      <w:proofErr w:type="spellStart"/>
+      <w:r>
+        <w:t>iz</w:t>
+      </w:r>
+      <w:proofErr w:type="spellEnd"/>
+      <w:r>
+        <w:t xml:space="preserve"> </w:t>
+      </w:r>
+      <w:proofErr w:type="spellStart"/>
+      <w:r>
+        <w:t>dlana</w:t>
+      </w:r>
+      <w:proofErr w:type="spellEnd"/>
+      <w:r>
+        <w:t>.</w:t>
       </w:r>
     </w:p>
     <w:p>
@@ -123,12 +1094,96 @@
       </w:r>
       <w:r>
         <w:tab/>
-        <w:t>Kojom veličinom opisujemo magnetsko polje? Je li to vektorska ti. skalama vefićma’</w:t>
-      </w:r>
-    </w:p>
-    <w:p>
-      <w:r>
-        <w:t>Magnetskom indukcijom B, A</w:t>
+      </w:r>
+      <w:proofErr w:type="spellStart"/>
+      <w:r>
+        <w:t>Kojom</w:t>
+      </w:r>
+      <w:proofErr w:type="spellEnd"/>
+      <w:r>
+        <w:t xml:space="preserve"> </w:t>
+      </w:r>
+      <w:proofErr w:type="spellStart"/>
+      <w:r>
+        <w:t>veličinom</w:t>
+      </w:r>
+      <w:proofErr w:type="spellEnd"/>
+      <w:r>
+        <w:t xml:space="preserve"> </w:t>
+      </w:r>
+      <w:proofErr w:type="spellStart"/>
+      <w:r>
+        <w:t>opisujemo</w:t>
+      </w:r>
+      <w:proofErr w:type="spellEnd"/>
+      <w:r>
+        <w:t xml:space="preserve"> </w:t>
+      </w:r>
+      <w:proofErr w:type="spellStart"/>
+      <w:r>
+        <w:t>magnetsko</w:t>
+      </w:r>
+      <w:proofErr w:type="spellEnd"/>
+      <w:r>
+        <w:t xml:space="preserve"> polje? </w:t>
+      </w:r>
+      <w:proofErr w:type="spellStart"/>
+      <w:r>
+        <w:t>Je</w:t>
+      </w:r>
+      <w:proofErr w:type="spellEnd"/>
+      <w:r>
+        <w:t xml:space="preserve"> li to </w:t>
+      </w:r>
+      <w:proofErr w:type="spellStart"/>
+      <w:r>
+        <w:t>vektorska</w:t>
+      </w:r>
+      <w:proofErr w:type="spellEnd"/>
+      <w:r>
+        <w:t xml:space="preserve"> </w:t>
+      </w:r>
+      <w:proofErr w:type="spellStart"/>
+      <w:r>
+        <w:t>ti</w:t>
+      </w:r>
+      <w:proofErr w:type="spellEnd"/>
+      <w:r>
+        <w:t xml:space="preserve">. </w:t>
+      </w:r>
+      <w:proofErr w:type="spellStart"/>
+      <w:r>
+        <w:t>skalama</w:t>
+      </w:r>
+      <w:proofErr w:type="spellEnd"/>
+      <w:r>
+        <w:t xml:space="preserve"> </w:t>
+      </w:r>
+      <w:proofErr w:type="spellStart"/>
+      <w:r>
+        <w:t>vefićma</w:t>
+      </w:r>
+      <w:proofErr w:type="spellEnd"/>
+      <w:r>
+        <w:t>’</w:t>
+      </w:r>
+    </w:p>
+    <w:p>
+      <w:proofErr w:type="spellStart"/>
+      <w:r>
+        <w:t>Magnetskom</w:t>
+      </w:r>
+      <w:proofErr w:type="spellEnd"/>
+      <w:r>
+        <w:t xml:space="preserve"> </w:t>
+      </w:r>
+      <w:proofErr w:type="spellStart"/>
+      <w:r>
+        <w:t>indukcijom</w:t>
+      </w:r>
+      <w:proofErr w:type="spellEnd"/>
+      <w:r>
+        <w:t xml:space="preserve"> B, A</w:t>
       </w:r>
       <w:r>
         <w:rPr>
@@ -146,7 +1201,23 @@
         <w:t xml:space="preserve">-1 </w:t>
       </w:r>
       <w:r>
-        <w:t>=T , vektorska.</w:t>
+        <w:t>=</w:t>
+      </w:r>
+      <w:proofErr w:type="gramStart"/>
+      <w:r>
+        <w:t>T ,</w:t>
+      </w:r>
+      <w:proofErr w:type="gramEnd"/>
+      <w:r>
+        <w:t xml:space="preserve"> </w:t>
+      </w:r>
+      <w:proofErr w:type="spellStart"/>
+      <w:r>
+        <w:t>vektorska</w:t>
+      </w:r>
+      <w:proofErr w:type="spellEnd"/>
+      <w:r>
+        <w:t>.</w:t>
       </w:r>
     </w:p>
     <w:p>
@@ -155,25 +1226,404 @@
       </w:r>
       <w:r>
         <w:tab/>
-        <w:t>Koju silu zovemo lorentzovom i o čemu ovisi?</w:t>
-      </w:r>
-    </w:p>
-    <w:p>
-      <w:r>
-        <w:t>Silu na nabijenu česticu u magnetskom polju, ovisi o indukciji, naboju, brzini I kutu između brzine sa smjeroom silnica</w:t>
-      </w:r>
-    </w:p>
-    <w:p>
-      <w:r>
-        <w:t>7 Kako biste pravilom desne ruke odredili smjer lorentzove vle na elektron’</w:t>
-      </w:r>
-    </w:p>
-    <w:p>
-      <w:r>
-        <w:t>Palac brzina prsti smjer magnetskog polja iz dlana ide sila</w:t>
-      </w:r>
-      <w:r>
-        <w:t xml:space="preserve"> sa pozitivnim nabojem, kod negativnog ide u dlan.</w:t>
+      </w:r>
+      <w:proofErr w:type="spellStart"/>
+      <w:r>
+        <w:t>Koju</w:t>
+      </w:r>
+      <w:proofErr w:type="spellEnd"/>
+      <w:r>
+        <w:t xml:space="preserve"> </w:t>
+      </w:r>
+      <w:proofErr w:type="spellStart"/>
+      <w:r>
+        <w:t>silu</w:t>
+      </w:r>
+      <w:proofErr w:type="spellEnd"/>
+      <w:r>
+        <w:t xml:space="preserve"> </w:t>
+      </w:r>
+      <w:proofErr w:type="spellStart"/>
+      <w:r>
+        <w:t>zovemo</w:t>
+      </w:r>
+      <w:proofErr w:type="spellEnd"/>
+      <w:r>
+        <w:t xml:space="preserve"> </w:t>
+      </w:r>
+      <w:proofErr w:type="spellStart"/>
+      <w:r>
+        <w:t>lorentzovom</w:t>
+      </w:r>
+      <w:proofErr w:type="spellEnd"/>
+      <w:r>
+        <w:t xml:space="preserve"> </w:t>
+      </w:r>
+      <w:proofErr w:type="spellStart"/>
+      <w:r>
+        <w:t>i</w:t>
+      </w:r>
+      <w:proofErr w:type="spellEnd"/>
+      <w:r>
+        <w:t xml:space="preserve"> o </w:t>
+      </w:r>
+      <w:proofErr w:type="spellStart"/>
+      <w:r>
+        <w:t>čemu</w:t>
+      </w:r>
+      <w:proofErr w:type="spellEnd"/>
+      <w:r>
+        <w:t xml:space="preserve"> </w:t>
+      </w:r>
+      <w:proofErr w:type="spellStart"/>
+      <w:r>
+        <w:t>ovisi</w:t>
+      </w:r>
+      <w:proofErr w:type="spellEnd"/>
+      <w:r>
+        <w:t>?</w:t>
+      </w:r>
+    </w:p>
+    <w:p>
+      <w:proofErr w:type="spellStart"/>
+      <w:r>
+        <w:t>Silu</w:t>
+      </w:r>
+      <w:proofErr w:type="spellEnd"/>
+      <w:r>
+        <w:t xml:space="preserve"> </w:t>
+      </w:r>
+      <w:proofErr w:type="spellStart"/>
+      <w:r>
+        <w:t>na</w:t>
+      </w:r>
+      <w:proofErr w:type="spellEnd"/>
+      <w:r>
+        <w:t xml:space="preserve"> </w:t>
+      </w:r>
+      <w:proofErr w:type="spellStart"/>
+      <w:r>
+        <w:t>nabijenu</w:t>
+      </w:r>
+      <w:proofErr w:type="spellEnd"/>
+      <w:r>
+        <w:t xml:space="preserve"> </w:t>
+      </w:r>
+      <w:proofErr w:type="spellStart"/>
+      <w:r>
+        <w:t>česticu</w:t>
+      </w:r>
+      <w:proofErr w:type="spellEnd"/>
+      <w:r>
+        <w:t xml:space="preserve"> u </w:t>
+      </w:r>
+      <w:proofErr w:type="spellStart"/>
+      <w:r>
+        <w:t>magnetskom</w:t>
+      </w:r>
+      <w:proofErr w:type="spellEnd"/>
+      <w:r>
+        <w:t xml:space="preserve"> </w:t>
+      </w:r>
+      <w:proofErr w:type="spellStart"/>
+      <w:r>
+        <w:t>polju</w:t>
+      </w:r>
+      <w:proofErr w:type="spellEnd"/>
+      <w:r>
+        <w:t xml:space="preserve">, </w:t>
+      </w:r>
+      <w:proofErr w:type="spellStart"/>
+      <w:r>
+        <w:t>ovisi</w:t>
+      </w:r>
+      <w:proofErr w:type="spellEnd"/>
+      <w:r>
+        <w:t xml:space="preserve"> o </w:t>
+      </w:r>
+      <w:proofErr w:type="spellStart"/>
+      <w:r>
+        <w:t>indukciji</w:t>
+      </w:r>
+      <w:proofErr w:type="spellEnd"/>
+      <w:r>
+        <w:t xml:space="preserve">, </w:t>
+      </w:r>
+      <w:proofErr w:type="spellStart"/>
+      <w:r>
+        <w:t>naboju</w:t>
+      </w:r>
+      <w:proofErr w:type="spellEnd"/>
+      <w:r>
+        <w:t xml:space="preserve">, </w:t>
+      </w:r>
+      <w:proofErr w:type="spellStart"/>
+      <w:r>
+        <w:t>brzini</w:t>
+      </w:r>
+      <w:proofErr w:type="spellEnd"/>
+      <w:r>
+        <w:t xml:space="preserve"> I </w:t>
+      </w:r>
+      <w:proofErr w:type="spellStart"/>
+      <w:r>
+        <w:t>kutu</w:t>
+      </w:r>
+      <w:proofErr w:type="spellEnd"/>
+      <w:r>
+        <w:t xml:space="preserve"> </w:t>
+      </w:r>
+      <w:proofErr w:type="spellStart"/>
+      <w:r>
+        <w:t>između</w:t>
+      </w:r>
+      <w:proofErr w:type="spellEnd"/>
+      <w:r>
+        <w:t xml:space="preserve"> </w:t>
+      </w:r>
+      <w:proofErr w:type="spellStart"/>
+      <w:r>
+        <w:t>brzine</w:t>
+      </w:r>
+      <w:proofErr w:type="spellEnd"/>
+      <w:r>
+        <w:t xml:space="preserve"> </w:t>
+      </w:r>
+      <w:proofErr w:type="spellStart"/>
+      <w:r>
+        <w:t>sa</w:t>
+      </w:r>
+      <w:proofErr w:type="spellEnd"/>
+      <w:r>
+        <w:t xml:space="preserve"> </w:t>
+      </w:r>
+      <w:proofErr w:type="spellStart"/>
+      <w:r>
+        <w:t>smjeroom</w:t>
+      </w:r>
+      <w:proofErr w:type="spellEnd"/>
+      <w:r>
+        <w:t xml:space="preserve"> </w:t>
+      </w:r>
+      <w:proofErr w:type="spellStart"/>
+      <w:r>
+        <w:t>silnica</w:t>
+      </w:r>
+      <w:proofErr w:type="spellEnd"/>
+    </w:p>
+    <w:p>
+      <w:r>
+        <w:t xml:space="preserve">7 </w:t>
+      </w:r>
+      <w:proofErr w:type="spellStart"/>
+      <w:r>
+        <w:t>Kako</w:t>
+      </w:r>
+      <w:proofErr w:type="spellEnd"/>
+      <w:r>
+        <w:t xml:space="preserve"> </w:t>
+      </w:r>
+      <w:proofErr w:type="spellStart"/>
+      <w:r>
+        <w:t>biste</w:t>
+      </w:r>
+      <w:proofErr w:type="spellEnd"/>
+      <w:r>
+        <w:t xml:space="preserve"> </w:t>
+      </w:r>
+      <w:proofErr w:type="spellStart"/>
+      <w:r>
+        <w:t>pravilom</w:t>
+      </w:r>
+      <w:proofErr w:type="spellEnd"/>
+      <w:r>
+        <w:t xml:space="preserve"> </w:t>
+      </w:r>
+      <w:proofErr w:type="spellStart"/>
+      <w:r>
+        <w:t>desne</w:t>
+      </w:r>
+      <w:proofErr w:type="spellEnd"/>
+      <w:r>
+        <w:t xml:space="preserve"> </w:t>
+      </w:r>
+      <w:proofErr w:type="spellStart"/>
+      <w:r>
+        <w:t>ruke</w:t>
+      </w:r>
+      <w:proofErr w:type="spellEnd"/>
+      <w:r>
+        <w:t xml:space="preserve"> </w:t>
+      </w:r>
+      <w:proofErr w:type="spellStart"/>
+      <w:r>
+        <w:t>odredili</w:t>
+      </w:r>
+      <w:proofErr w:type="spellEnd"/>
+      <w:r>
+        <w:t xml:space="preserve"> </w:t>
+      </w:r>
+      <w:proofErr w:type="spellStart"/>
+      <w:r>
+        <w:t>smjer</w:t>
+      </w:r>
+      <w:proofErr w:type="spellEnd"/>
+      <w:r>
+        <w:t xml:space="preserve"> </w:t>
+      </w:r>
+      <w:proofErr w:type="spellStart"/>
+      <w:r>
+        <w:t>lorentzove</w:t>
+      </w:r>
+      <w:proofErr w:type="spellEnd"/>
+      <w:r>
+        <w:t xml:space="preserve"> </w:t>
+      </w:r>
+      <w:proofErr w:type="spellStart"/>
+      <w:r>
+        <w:t>vle</w:t>
+      </w:r>
+      <w:proofErr w:type="spellEnd"/>
+      <w:r>
+        <w:t xml:space="preserve"> </w:t>
+      </w:r>
+      <w:proofErr w:type="spellStart"/>
+      <w:r>
+        <w:t>na</w:t>
+      </w:r>
+      <w:proofErr w:type="spellEnd"/>
+      <w:r>
+        <w:t xml:space="preserve"> </w:t>
+      </w:r>
+      <w:proofErr w:type="spellStart"/>
+      <w:r>
+        <w:t>elektron</w:t>
+      </w:r>
+      <w:proofErr w:type="spellEnd"/>
+      <w:r>
+        <w:t>’</w:t>
+      </w:r>
+    </w:p>
+    <w:p>
+      <w:proofErr w:type="spellStart"/>
+      <w:r>
+        <w:t>Palac</w:t>
+      </w:r>
+      <w:proofErr w:type="spellEnd"/>
+      <w:r>
+        <w:t xml:space="preserve"> </w:t>
+      </w:r>
+      <w:proofErr w:type="spellStart"/>
+      <w:r>
+        <w:t>brzina</w:t>
+      </w:r>
+      <w:proofErr w:type="spellEnd"/>
+      <w:r>
+        <w:t xml:space="preserve"> </w:t>
+      </w:r>
+      <w:proofErr w:type="spellStart"/>
+      <w:r>
+        <w:t>prsti</w:t>
+      </w:r>
+      <w:proofErr w:type="spellEnd"/>
+      <w:r>
+        <w:t xml:space="preserve"> </w:t>
+      </w:r>
+      <w:proofErr w:type="spellStart"/>
+      <w:r>
+        <w:t>smjer</w:t>
+      </w:r>
+      <w:proofErr w:type="spellEnd"/>
+      <w:r>
+        <w:t xml:space="preserve"> </w:t>
+      </w:r>
+      <w:proofErr w:type="spellStart"/>
+      <w:r>
+        <w:t>magnetskog</w:t>
+      </w:r>
+      <w:proofErr w:type="spellEnd"/>
+      <w:r>
+        <w:t xml:space="preserve"> </w:t>
+      </w:r>
+      <w:proofErr w:type="spellStart"/>
+      <w:r>
+        <w:t>polja</w:t>
+      </w:r>
+      <w:proofErr w:type="spellEnd"/>
+      <w:r>
+        <w:t xml:space="preserve"> </w:t>
+      </w:r>
+      <w:proofErr w:type="spellStart"/>
+      <w:r>
+        <w:t>iz</w:t>
+      </w:r>
+      <w:proofErr w:type="spellEnd"/>
+      <w:r>
+        <w:t xml:space="preserve"> </w:t>
+      </w:r>
+      <w:proofErr w:type="spellStart"/>
+      <w:r>
+        <w:t>dlana</w:t>
+      </w:r>
+      <w:proofErr w:type="spellEnd"/>
+      <w:r>
+        <w:t xml:space="preserve"> ide </w:t>
+      </w:r>
+      <w:proofErr w:type="spellStart"/>
+      <w:r>
+        <w:t>sila</w:t>
+      </w:r>
+      <w:proofErr w:type="spellEnd"/>
+      <w:r>
+        <w:t xml:space="preserve"> </w:t>
+      </w:r>
+      <w:proofErr w:type="spellStart"/>
+      <w:r>
+        <w:t>sa</w:t>
+      </w:r>
+      <w:proofErr w:type="spellEnd"/>
+      <w:r>
+        <w:t xml:space="preserve"> </w:t>
+      </w:r>
+      <w:proofErr w:type="spellStart"/>
+      <w:r>
+        <w:t>pozitivnim</w:t>
+      </w:r>
+      <w:proofErr w:type="spellEnd"/>
+      <w:r>
+        <w:t xml:space="preserve"> </w:t>
+      </w:r>
+      <w:proofErr w:type="spellStart"/>
+      <w:r>
+        <w:t>nabojem</w:t>
+      </w:r>
+      <w:proofErr w:type="spellEnd"/>
+      <w:r>
+        <w:t xml:space="preserve">, </w:t>
+      </w:r>
+      <w:proofErr w:type="spellStart"/>
+      <w:r>
+        <w:t>kod</w:t>
+      </w:r>
+      <w:proofErr w:type="spellEnd"/>
+      <w:r>
+        <w:t xml:space="preserve"> </w:t>
+      </w:r>
+      <w:proofErr w:type="spellStart"/>
+      <w:r>
+        <w:t>negativnog</w:t>
+      </w:r>
+      <w:proofErr w:type="spellEnd"/>
+      <w:r>
+        <w:t xml:space="preserve"> ide u </w:t>
+      </w:r>
+      <w:proofErr w:type="spellStart"/>
+      <w:r>
+        <w:t>dlan</w:t>
+      </w:r>
+      <w:proofErr w:type="spellEnd"/>
+      <w:r>
+        <w:t>.</w:t>
       </w:r>
     </w:p>
     <w:p>
@@ -182,19 +1632,113 @@
       </w:r>
       <w:r>
         <w:tab/>
-        <w:t xml:space="preserve">Kolika je lorentzova sila na </w:t>
-      </w:r>
-    </w:p>
-    <w:p>
-      <w:r>
-        <w:t xml:space="preserve">a) neutron a kolika na proton koji se giba paralelno </w:t>
-      </w:r>
-      <w:r>
-        <w:t xml:space="preserve">silnicama </w:t>
-      </w:r>
-      <w:r>
-        <w:t>magnetskog polja</w:t>
-      </w:r>
+      </w:r>
+      <w:proofErr w:type="spellStart"/>
+      <w:r>
+        <w:t>Kolika</w:t>
+      </w:r>
+      <w:proofErr w:type="spellEnd"/>
+      <w:r>
+        <w:t xml:space="preserve"> </w:t>
+      </w:r>
+      <w:proofErr w:type="spellStart"/>
+      <w:r>
+        <w:t>je</w:t>
+      </w:r>
+      <w:proofErr w:type="spellEnd"/>
+      <w:r>
+        <w:t xml:space="preserve"> </w:t>
+      </w:r>
+      <w:proofErr w:type="spellStart"/>
+      <w:r>
+        <w:t>lorentzova</w:t>
+      </w:r>
+      <w:proofErr w:type="spellEnd"/>
+      <w:r>
+        <w:t xml:space="preserve"> </w:t>
+      </w:r>
+      <w:proofErr w:type="spellStart"/>
+      <w:r>
+        <w:t>sila</w:t>
+      </w:r>
+      <w:proofErr w:type="spellEnd"/>
+      <w:r>
+        <w:t xml:space="preserve"> </w:t>
+      </w:r>
+      <w:proofErr w:type="spellStart"/>
+      <w:r>
+        <w:t>na</w:t>
+      </w:r>
+      <w:proofErr w:type="spellEnd"/>
+      <w:r>
+        <w:t xml:space="preserve"> </w:t>
+      </w:r>
+    </w:p>
+    <w:p>
+      <w:r>
+        <w:t xml:space="preserve">a) neutron a </w:t>
+      </w:r>
+      <w:proofErr w:type="spellStart"/>
+      <w:r>
+        <w:t>kolika</w:t>
+      </w:r>
+      <w:proofErr w:type="spellEnd"/>
+      <w:r>
+        <w:t xml:space="preserve"> </w:t>
+      </w:r>
+      <w:proofErr w:type="spellStart"/>
+      <w:r>
+        <w:t>na</w:t>
+      </w:r>
+      <w:proofErr w:type="spellEnd"/>
+      <w:r>
+        <w:t xml:space="preserve"> proton </w:t>
+      </w:r>
+      <w:proofErr w:type="spellStart"/>
+      <w:r>
+        <w:t>koji</w:t>
+      </w:r>
+      <w:proofErr w:type="spellEnd"/>
+      <w:r>
+        <w:t xml:space="preserve"> se </w:t>
+      </w:r>
+      <w:proofErr w:type="spellStart"/>
+      <w:r>
+        <w:t>giba</w:t>
+      </w:r>
+      <w:proofErr w:type="spellEnd"/>
+      <w:r>
+        <w:t xml:space="preserve"> </w:t>
+      </w:r>
+      <w:proofErr w:type="spellStart"/>
+      <w:r>
+        <w:t>paralelno</w:t>
+      </w:r>
+      <w:proofErr w:type="spellEnd"/>
+      <w:r>
+        <w:t xml:space="preserve"> </w:t>
+      </w:r>
+      <w:proofErr w:type="spellStart"/>
+      <w:r>
+        <w:t>silnicama</w:t>
+      </w:r>
+      <w:proofErr w:type="spellEnd"/>
+      <w:r>
+        <w:t xml:space="preserve"> </w:t>
+      </w:r>
+      <w:proofErr w:type="spellStart"/>
+      <w:r>
+        <w:t>magnetskog</w:t>
+      </w:r>
+      <w:proofErr w:type="spellEnd"/>
+      <w:r>
+        <w:t xml:space="preserve"> </w:t>
+      </w:r>
+      <w:proofErr w:type="spellStart"/>
+      <w:r>
+        <w:t>polja</w:t>
+      </w:r>
+      <w:proofErr w:type="spellEnd"/>
     </w:p>
     <w:p>
       <w:r>
@@ -207,8 +1751,1556 @@
     <w:p/>
     <w:p>
       <w:r>
-        <w:lastRenderedPageBreak/>
-        <w:t>b) na elektron koji miruje u magnetskom polju?</w:t>
+        <w:t xml:space="preserve">b) </w:t>
+      </w:r>
+      <w:proofErr w:type="spellStart"/>
+      <w:r>
+        <w:t>na</w:t>
+      </w:r>
+      <w:proofErr w:type="spellEnd"/>
+      <w:r>
+        <w:t xml:space="preserve"> </w:t>
+      </w:r>
+      <w:proofErr w:type="spellStart"/>
+      <w:r>
+        <w:t>elektron</w:t>
+      </w:r>
+      <w:proofErr w:type="spellEnd"/>
+      <w:r>
+        <w:t xml:space="preserve"> </w:t>
+      </w:r>
+      <w:proofErr w:type="spellStart"/>
+      <w:r>
+        <w:t>koji</w:t>
+      </w:r>
+      <w:proofErr w:type="spellEnd"/>
+      <w:r>
+        <w:t xml:space="preserve"> </w:t>
+      </w:r>
+      <w:proofErr w:type="spellStart"/>
+      <w:r>
+        <w:t>miruje</w:t>
+      </w:r>
+      <w:proofErr w:type="spellEnd"/>
+      <w:r>
+        <w:t xml:space="preserve"> u </w:t>
+      </w:r>
+      <w:proofErr w:type="spellStart"/>
+      <w:r>
+        <w:t>magnetskom</w:t>
+      </w:r>
+      <w:proofErr w:type="spellEnd"/>
+      <w:r>
+        <w:t xml:space="preserve"> </w:t>
+      </w:r>
+      <w:proofErr w:type="spellStart"/>
+      <w:r>
+        <w:t>polju</w:t>
+      </w:r>
+      <w:proofErr w:type="spellEnd"/>
+      <w:r>
+        <w:t>?</w:t>
+      </w:r>
+    </w:p>
+    <w:p>
+      <w:r>
+        <w:rPr>
+          <w:noProof/>
+        </w:rPr>
+        <w:t>0 j</w:t>
+      </w:r>
+      <w:r>
+        <w:rPr>
+          <w:noProof/>
+        </w:rPr>
+        <w:t>er miruje (v=0)</w:t>
+      </w:r>
+    </w:p>
+    <w:p/>
+    <w:p>
+      <w:r>
+        <w:t>9.</w:t>
+      </w:r>
+      <w:r>
+        <w:tab/>
+        <w:t xml:space="preserve">U </w:t>
+      </w:r>
+      <w:proofErr w:type="spellStart"/>
+      <w:r>
+        <w:t>kakvom</w:t>
+      </w:r>
+      <w:proofErr w:type="spellEnd"/>
+      <w:r>
+        <w:t xml:space="preserve"> </w:t>
+      </w:r>
+      <w:proofErr w:type="spellStart"/>
+      <w:r>
+        <w:t>su</w:t>
+      </w:r>
+      <w:proofErr w:type="spellEnd"/>
+      <w:r>
+        <w:t xml:space="preserve"> </w:t>
+      </w:r>
+      <w:proofErr w:type="spellStart"/>
+      <w:r>
+        <w:t>odnosu</w:t>
+      </w:r>
+      <w:proofErr w:type="spellEnd"/>
+      <w:r>
+        <w:t xml:space="preserve"> </w:t>
+      </w:r>
+      <w:proofErr w:type="spellStart"/>
+      <w:r>
+        <w:t>i</w:t>
+      </w:r>
+      <w:r>
+        <w:t>z</w:t>
+      </w:r>
+      <w:r>
+        <w:t>nosi</w:t>
+      </w:r>
+      <w:proofErr w:type="spellEnd"/>
+      <w:r>
+        <w:t xml:space="preserve"> </w:t>
+      </w:r>
+      <w:proofErr w:type="spellStart"/>
+      <w:r>
+        <w:t>sila</w:t>
+      </w:r>
+      <w:proofErr w:type="spellEnd"/>
+      <w:r>
+        <w:t xml:space="preserve"> </w:t>
+      </w:r>
+      <w:proofErr w:type="spellStart"/>
+      <w:r>
+        <w:t>na</w:t>
+      </w:r>
+      <w:proofErr w:type="spellEnd"/>
+      <w:r>
+        <w:t xml:space="preserve"> </w:t>
+      </w:r>
+      <w:proofErr w:type="spellStart"/>
+      <w:r>
+        <w:t>elektron</w:t>
+      </w:r>
+      <w:proofErr w:type="spellEnd"/>
+      <w:r>
+        <w:t xml:space="preserve"> </w:t>
+      </w:r>
+      <w:proofErr w:type="spellStart"/>
+      <w:r>
+        <w:t>i</w:t>
+      </w:r>
+      <w:proofErr w:type="spellEnd"/>
+      <w:r>
+        <w:t xml:space="preserve"> proton </w:t>
+      </w:r>
+      <w:proofErr w:type="spellStart"/>
+      <w:r>
+        <w:t>koji</w:t>
+      </w:r>
+      <w:proofErr w:type="spellEnd"/>
+      <w:r>
+        <w:t xml:space="preserve"> se </w:t>
+      </w:r>
+      <w:proofErr w:type="spellStart"/>
+      <w:r>
+        <w:t>gibaju</w:t>
+      </w:r>
+      <w:proofErr w:type="spellEnd"/>
+      <w:r>
+        <w:t xml:space="preserve"> </w:t>
+      </w:r>
+      <w:proofErr w:type="spellStart"/>
+      <w:r>
+        <w:t>homogenim</w:t>
+      </w:r>
+      <w:proofErr w:type="spellEnd"/>
+      <w:r>
+        <w:t xml:space="preserve"> </w:t>
+      </w:r>
+      <w:proofErr w:type="spellStart"/>
+      <w:r>
+        <w:t>magnetsk</w:t>
+      </w:r>
+      <w:r>
+        <w:t>im</w:t>
+      </w:r>
+      <w:proofErr w:type="spellEnd"/>
+      <w:r>
+        <w:t xml:space="preserve"> </w:t>
+      </w:r>
+      <w:proofErr w:type="spellStart"/>
+      <w:r>
+        <w:t>poljem</w:t>
+      </w:r>
+      <w:proofErr w:type="spellEnd"/>
+      <w:r>
+        <w:t xml:space="preserve"> </w:t>
+      </w:r>
+      <w:proofErr w:type="spellStart"/>
+      <w:r>
+        <w:t>jednakim</w:t>
+      </w:r>
+      <w:proofErr w:type="spellEnd"/>
+      <w:r>
+        <w:t xml:space="preserve"> </w:t>
+      </w:r>
+      <w:proofErr w:type="spellStart"/>
+      <w:r>
+        <w:t>brzinama</w:t>
+      </w:r>
+      <w:proofErr w:type="spellEnd"/>
+      <w:r>
+        <w:t xml:space="preserve">, u </w:t>
+      </w:r>
+      <w:proofErr w:type="spellStart"/>
+      <w:r>
+        <w:t>istom</w:t>
+      </w:r>
+      <w:proofErr w:type="spellEnd"/>
+      <w:r>
+        <w:t xml:space="preserve"> </w:t>
+      </w:r>
+      <w:proofErr w:type="spellStart"/>
+      <w:r>
+        <w:t>smjeru</w:t>
+      </w:r>
+      <w:proofErr w:type="spellEnd"/>
+      <w:r>
+        <w:t xml:space="preserve">, </w:t>
+      </w:r>
+      <w:proofErr w:type="spellStart"/>
+      <w:r>
+        <w:t>okomito</w:t>
+      </w:r>
+      <w:proofErr w:type="spellEnd"/>
+      <w:r>
+        <w:t xml:space="preserve"> </w:t>
+      </w:r>
+      <w:proofErr w:type="spellStart"/>
+      <w:r>
+        <w:t>na</w:t>
+      </w:r>
+      <w:proofErr w:type="spellEnd"/>
+      <w:r>
+        <w:t xml:space="preserve"> </w:t>
+      </w:r>
+      <w:proofErr w:type="spellStart"/>
+      <w:r>
+        <w:t>silnice</w:t>
+      </w:r>
+      <w:proofErr w:type="spellEnd"/>
+      <w:r>
+        <w:t xml:space="preserve">? Po </w:t>
+      </w:r>
+      <w:proofErr w:type="spellStart"/>
+      <w:r>
+        <w:t>č</w:t>
+      </w:r>
+      <w:r>
+        <w:t>emu</w:t>
+      </w:r>
+      <w:proofErr w:type="spellEnd"/>
+      <w:r>
+        <w:t xml:space="preserve"> se </w:t>
+      </w:r>
+      <w:proofErr w:type="spellStart"/>
+      <w:r>
+        <w:t>te</w:t>
+      </w:r>
+      <w:proofErr w:type="spellEnd"/>
+      <w:r>
+        <w:t xml:space="preserve"> </w:t>
+      </w:r>
+      <w:proofErr w:type="spellStart"/>
+      <w:r>
+        <w:t>sile</w:t>
+      </w:r>
+      <w:proofErr w:type="spellEnd"/>
+      <w:r>
+        <w:t xml:space="preserve"> </w:t>
+      </w:r>
+      <w:proofErr w:type="spellStart"/>
+      <w:r>
+        <w:t>razlikuju</w:t>
+      </w:r>
+      <w:proofErr w:type="spellEnd"/>
+      <w:r>
+        <w:t>?</w:t>
+      </w:r>
+      <w:r>
+        <w:t xml:space="preserve"> </w:t>
+      </w:r>
+      <w:proofErr w:type="spellStart"/>
+      <w:r>
+        <w:t>Koja</w:t>
+      </w:r>
+      <w:proofErr w:type="spellEnd"/>
+      <w:r>
+        <w:t xml:space="preserve"> </w:t>
+      </w:r>
+      <w:proofErr w:type="spellStart"/>
+      <w:r>
+        <w:t>čestica</w:t>
+      </w:r>
+      <w:proofErr w:type="spellEnd"/>
+      <w:r>
+        <w:t xml:space="preserve"> </w:t>
+      </w:r>
+      <w:proofErr w:type="spellStart"/>
+      <w:r>
+        <w:t>dobiva</w:t>
+      </w:r>
+      <w:proofErr w:type="spellEnd"/>
+      <w:r>
+        <w:t xml:space="preserve"> </w:t>
+      </w:r>
+      <w:proofErr w:type="spellStart"/>
+      <w:r>
+        <w:t>veću</w:t>
+      </w:r>
+      <w:proofErr w:type="spellEnd"/>
+      <w:r>
+        <w:t xml:space="preserve"> </w:t>
+      </w:r>
+      <w:proofErr w:type="spellStart"/>
+      <w:r>
+        <w:t>akceleraciju</w:t>
+      </w:r>
+      <w:proofErr w:type="spellEnd"/>
+      <w:r>
+        <w:t>?</w:t>
+      </w:r>
+    </w:p>
+    <w:p>
+      <w:pPr>
+        <w:rPr>
+          <w:lang w:val="hr-HR"/>
+        </w:rPr>
+      </w:pPr>
+      <w:proofErr w:type="spellStart"/>
+      <w:r>
+        <w:rPr>
+          <w:rFonts w:ascii="Segoe UI" w:hAnsi="Segoe UI" w:cs="Segoe UI"/>
+          <w:color w:val="24292E"/>
+          <w:sz w:val="21"/>
+          <w:szCs w:val="21"/>
+          <w:shd w:val="clear" w:color="auto" w:fill="FFFFFF"/>
+        </w:rPr>
+        <w:t>M</w:t>
+      </w:r>
+      <w:r>
+        <w:rPr>
+          <w:rFonts w:ascii="Segoe UI" w:hAnsi="Segoe UI" w:cs="Segoe UI"/>
+          <w:color w:val="24292E"/>
+          <w:sz w:val="21"/>
+          <w:szCs w:val="21"/>
+          <w:shd w:val="clear" w:color="auto" w:fill="FFFFFF"/>
+        </w:rPr>
+        <w:t>ijenja</w:t>
+      </w:r>
+      <w:proofErr w:type="spellEnd"/>
+      <w:r>
+        <w:rPr>
+          <w:rFonts w:ascii="Segoe UI" w:hAnsi="Segoe UI" w:cs="Segoe UI"/>
+          <w:color w:val="24292E"/>
+          <w:sz w:val="21"/>
+          <w:szCs w:val="21"/>
+          <w:shd w:val="clear" w:color="auto" w:fill="FFFFFF"/>
+        </w:rPr>
+        <w:t xml:space="preserve"> se </w:t>
+      </w:r>
+      <w:proofErr w:type="spellStart"/>
+      <w:r>
+        <w:rPr>
+          <w:rFonts w:ascii="Segoe UI" w:hAnsi="Segoe UI" w:cs="Segoe UI"/>
+          <w:color w:val="24292E"/>
+          <w:sz w:val="21"/>
+          <w:szCs w:val="21"/>
+          <w:shd w:val="clear" w:color="auto" w:fill="FFFFFF"/>
+        </w:rPr>
+        <w:t>smijer</w:t>
+      </w:r>
+      <w:proofErr w:type="spellEnd"/>
+      <w:r>
+        <w:t xml:space="preserve">, </w:t>
+      </w:r>
+      <w:proofErr w:type="spellStart"/>
+      <w:r>
+        <w:t>sila</w:t>
+      </w:r>
+      <w:proofErr w:type="spellEnd"/>
+      <w:r>
+        <w:t xml:space="preserve"> </w:t>
+      </w:r>
+      <w:proofErr w:type="spellStart"/>
+      <w:r>
+        <w:t>na</w:t>
+      </w:r>
+      <w:proofErr w:type="spellEnd"/>
+      <w:r>
+        <w:t xml:space="preserve"> proton </w:t>
+      </w:r>
+      <w:proofErr w:type="spellStart"/>
+      <w:r>
+        <w:t>djeluje</w:t>
+      </w:r>
+      <w:proofErr w:type="spellEnd"/>
+      <w:r>
+        <w:t xml:space="preserve"> </w:t>
+      </w:r>
+      <w:proofErr w:type="spellStart"/>
+      <w:r>
+        <w:t>iz</w:t>
+      </w:r>
+      <w:proofErr w:type="spellEnd"/>
+      <w:r>
+        <w:t xml:space="preserve"> </w:t>
+      </w:r>
+      <w:proofErr w:type="spellStart"/>
+      <w:r>
+        <w:t>dlana</w:t>
+      </w:r>
+      <w:proofErr w:type="spellEnd"/>
+      <w:r>
+        <w:t xml:space="preserve"> </w:t>
+      </w:r>
+      <w:r>
+        <w:rPr>
+          <w:lang w:val="hr-HR"/>
+        </w:rPr>
+        <w:t>a na elektron u dlan.</w:t>
+      </w:r>
+      <w:r>
+        <w:rPr>
+          <w:lang w:val="hr-HR"/>
+        </w:rPr>
+        <w:t xml:space="preserve"> Brzina je stalna pa nema akceleracije.</w:t>
+      </w:r>
+    </w:p>
+    <w:p>
+      <w:r>
+        <w:t xml:space="preserve"> </w:t>
+      </w:r>
+      <w:r>
+        <w:t xml:space="preserve">10 </w:t>
+      </w:r>
+      <w:proofErr w:type="spellStart"/>
+      <w:r>
+        <w:t>Sto</w:t>
+      </w:r>
+      <w:proofErr w:type="spellEnd"/>
+      <w:r>
+        <w:t xml:space="preserve"> </w:t>
+      </w:r>
+      <w:proofErr w:type="spellStart"/>
+      <w:r>
+        <w:t>uzrokuje</w:t>
+      </w:r>
+      <w:proofErr w:type="spellEnd"/>
+      <w:r>
+        <w:t xml:space="preserve"> </w:t>
+      </w:r>
+      <w:proofErr w:type="spellStart"/>
+      <w:r>
+        <w:t>magnetsko</w:t>
+      </w:r>
+      <w:proofErr w:type="spellEnd"/>
+      <w:r>
+        <w:t xml:space="preserve"> polje’</w:t>
+      </w:r>
+    </w:p>
+    <w:p>
+      <w:proofErr w:type="spellStart"/>
+      <w:r>
+        <w:t>Propuštanje</w:t>
+      </w:r>
+      <w:proofErr w:type="spellEnd"/>
+      <w:r>
+        <w:t xml:space="preserve"> </w:t>
+      </w:r>
+      <w:proofErr w:type="spellStart"/>
+      <w:r>
+        <w:t>struje</w:t>
+      </w:r>
+      <w:proofErr w:type="spellEnd"/>
+      <w:r>
+        <w:t xml:space="preserve"> </w:t>
+      </w:r>
+      <w:proofErr w:type="spellStart"/>
+      <w:r>
+        <w:t>kroz</w:t>
+      </w:r>
+      <w:proofErr w:type="spellEnd"/>
+      <w:r>
+        <w:t xml:space="preserve"> </w:t>
+      </w:r>
+      <w:proofErr w:type="spellStart"/>
+      <w:r>
+        <w:t>vodič</w:t>
+      </w:r>
+      <w:proofErr w:type="spellEnd"/>
+      <w:r>
+        <w:t xml:space="preserve"> (</w:t>
+      </w:r>
+      <w:proofErr w:type="spellStart"/>
+      <w:r>
+        <w:t>Oerstedov</w:t>
+      </w:r>
+      <w:proofErr w:type="spellEnd"/>
+      <w:r>
+        <w:t xml:space="preserve"> </w:t>
+      </w:r>
+      <w:proofErr w:type="spellStart"/>
+      <w:r>
+        <w:t>pokus</w:t>
+      </w:r>
+      <w:proofErr w:type="spellEnd"/>
+      <w:r>
+        <w:t>).</w:t>
+      </w:r>
+    </w:p>
+    <w:p>
+      <w:r>
+        <w:t>11.</w:t>
+      </w:r>
+      <w:r>
+        <w:tab/>
+      </w:r>
+      <w:proofErr w:type="spellStart"/>
+      <w:r>
+        <w:t>Opiši</w:t>
+      </w:r>
+      <w:proofErr w:type="spellEnd"/>
+      <w:r>
+        <w:t xml:space="preserve"> </w:t>
+      </w:r>
+      <w:proofErr w:type="spellStart"/>
+      <w:r>
+        <w:t>i</w:t>
+      </w:r>
+      <w:proofErr w:type="spellEnd"/>
+      <w:r>
+        <w:t xml:space="preserve"> </w:t>
+      </w:r>
+      <w:proofErr w:type="spellStart"/>
+      <w:r>
+        <w:t>navedi</w:t>
+      </w:r>
+      <w:proofErr w:type="spellEnd"/>
+      <w:r>
+        <w:t xml:space="preserve"> </w:t>
+      </w:r>
+      <w:proofErr w:type="spellStart"/>
+      <w:r>
+        <w:t>zaključke</w:t>
+      </w:r>
+      <w:proofErr w:type="spellEnd"/>
+      <w:r>
+        <w:t xml:space="preserve"> </w:t>
+      </w:r>
+      <w:proofErr w:type="spellStart"/>
+      <w:r>
+        <w:t>Oerstedovog</w:t>
+      </w:r>
+      <w:proofErr w:type="spellEnd"/>
+      <w:r>
+        <w:t xml:space="preserve"> </w:t>
+      </w:r>
+      <w:proofErr w:type="spellStart"/>
+      <w:r>
+        <w:t>pokusa</w:t>
+      </w:r>
+      <w:proofErr w:type="spellEnd"/>
+      <w:r>
+        <w:t>?</w:t>
+      </w:r>
+    </w:p>
+    <w:p>
+      <w:proofErr w:type="spellStart"/>
+      <w:r>
+        <w:t>Iznad</w:t>
+      </w:r>
+      <w:proofErr w:type="spellEnd"/>
+      <w:r>
+        <w:t xml:space="preserve"> </w:t>
+      </w:r>
+      <w:proofErr w:type="spellStart"/>
+      <w:r>
+        <w:t>igle</w:t>
+      </w:r>
+      <w:proofErr w:type="spellEnd"/>
+      <w:r>
+        <w:t xml:space="preserve"> </w:t>
+      </w:r>
+      <w:proofErr w:type="spellStart"/>
+      <w:r>
+        <w:t>stavimo</w:t>
+      </w:r>
+      <w:proofErr w:type="spellEnd"/>
+      <w:r>
+        <w:t xml:space="preserve"> </w:t>
+      </w:r>
+      <w:proofErr w:type="spellStart"/>
+      <w:r>
+        <w:t>vodič</w:t>
+      </w:r>
+      <w:proofErr w:type="spellEnd"/>
+      <w:r>
+        <w:t xml:space="preserve"> I </w:t>
+      </w:r>
+      <w:proofErr w:type="spellStart"/>
+      <w:r>
+        <w:t>ona</w:t>
+      </w:r>
+      <w:proofErr w:type="spellEnd"/>
+      <w:r>
+        <w:t xml:space="preserve"> se </w:t>
+      </w:r>
+      <w:proofErr w:type="spellStart"/>
+      <w:r>
+        <w:t>počne</w:t>
+      </w:r>
+      <w:proofErr w:type="spellEnd"/>
+      <w:r>
+        <w:t xml:space="preserve"> </w:t>
+      </w:r>
+      <w:proofErr w:type="spellStart"/>
+      <w:r>
+        <w:t>zakretati</w:t>
+      </w:r>
+      <w:proofErr w:type="spellEnd"/>
+      <w:r>
+        <w:t xml:space="preserve"> </w:t>
+      </w:r>
+      <w:proofErr w:type="spellStart"/>
+      <w:r>
+        <w:t>kada</w:t>
+      </w:r>
+      <w:proofErr w:type="spellEnd"/>
+      <w:r>
+        <w:t xml:space="preserve"> </w:t>
+      </w:r>
+      <w:proofErr w:type="spellStart"/>
+      <w:r>
+        <w:t>propustimo</w:t>
+      </w:r>
+      <w:proofErr w:type="spellEnd"/>
+      <w:r>
+        <w:t xml:space="preserve"> </w:t>
+      </w:r>
+      <w:proofErr w:type="spellStart"/>
+      <w:r>
+        <w:t>struju</w:t>
+      </w:r>
+      <w:proofErr w:type="spellEnd"/>
+      <w:r>
+        <w:t xml:space="preserve"> </w:t>
+      </w:r>
+      <w:proofErr w:type="spellStart"/>
+      <w:r>
+        <w:t>kroz</w:t>
+      </w:r>
+      <w:proofErr w:type="spellEnd"/>
+      <w:r>
+        <w:t xml:space="preserve"> </w:t>
+      </w:r>
+      <w:proofErr w:type="spellStart"/>
+      <w:r>
+        <w:t>vodič</w:t>
+      </w:r>
+      <w:proofErr w:type="spellEnd"/>
+      <w:r>
+        <w:t xml:space="preserve">, </w:t>
+      </w:r>
+      <w:proofErr w:type="spellStart"/>
+      <w:r>
+        <w:t>oko</w:t>
+      </w:r>
+      <w:proofErr w:type="spellEnd"/>
+      <w:r>
+        <w:t xml:space="preserve"> </w:t>
+      </w:r>
+      <w:proofErr w:type="spellStart"/>
+      <w:r>
+        <w:t>vodiča</w:t>
+      </w:r>
+      <w:proofErr w:type="spellEnd"/>
+      <w:r>
+        <w:t xml:space="preserve"> </w:t>
+      </w:r>
+      <w:proofErr w:type="spellStart"/>
+      <w:r>
+        <w:t>stvara</w:t>
+      </w:r>
+      <w:proofErr w:type="spellEnd"/>
+      <w:r>
+        <w:t xml:space="preserve"> se </w:t>
+      </w:r>
+      <w:proofErr w:type="spellStart"/>
+      <w:r>
+        <w:t>magnetsko</w:t>
+      </w:r>
+      <w:proofErr w:type="spellEnd"/>
+      <w:r>
+        <w:t xml:space="preserve"> </w:t>
+      </w:r>
+      <w:proofErr w:type="gramStart"/>
+      <w:r>
+        <w:t>polje  I</w:t>
+      </w:r>
+      <w:proofErr w:type="gramEnd"/>
+      <w:r>
+        <w:t xml:space="preserve"> </w:t>
+      </w:r>
+      <w:proofErr w:type="spellStart"/>
+      <w:r>
+        <w:t>ako</w:t>
+      </w:r>
+      <w:proofErr w:type="spellEnd"/>
+      <w:r>
+        <w:t xml:space="preserve"> </w:t>
+      </w:r>
+      <w:proofErr w:type="spellStart"/>
+      <w:r>
+        <w:t>je</w:t>
+      </w:r>
+      <w:proofErr w:type="spellEnd"/>
+      <w:r>
+        <w:t xml:space="preserve"> </w:t>
+      </w:r>
+      <w:proofErr w:type="spellStart"/>
+      <w:r>
+        <w:t>struja</w:t>
+      </w:r>
+      <w:proofErr w:type="spellEnd"/>
+      <w:r>
+        <w:t xml:space="preserve"> </w:t>
+      </w:r>
+      <w:proofErr w:type="spellStart"/>
+      <w:r>
+        <w:t>usmjereno</w:t>
+      </w:r>
+      <w:proofErr w:type="spellEnd"/>
+      <w:r>
+        <w:t xml:space="preserve"> </w:t>
+      </w:r>
+      <w:proofErr w:type="spellStart"/>
+      <w:r>
+        <w:t>gibanje</w:t>
+      </w:r>
+      <w:proofErr w:type="spellEnd"/>
+      <w:r>
+        <w:t xml:space="preserve"> </w:t>
+      </w:r>
+      <w:proofErr w:type="spellStart"/>
+      <w:r>
+        <w:t>naboja</w:t>
+      </w:r>
+      <w:proofErr w:type="spellEnd"/>
+      <w:r>
+        <w:t xml:space="preserve"> </w:t>
+      </w:r>
+      <w:proofErr w:type="spellStart"/>
+      <w:r>
+        <w:t>možemo</w:t>
+      </w:r>
+      <w:proofErr w:type="spellEnd"/>
+      <w:r>
+        <w:t xml:space="preserve"> </w:t>
+      </w:r>
+      <w:proofErr w:type="spellStart"/>
+      <w:r>
+        <w:t>zaključiti</w:t>
+      </w:r>
+      <w:proofErr w:type="spellEnd"/>
+      <w:r>
+        <w:t xml:space="preserve"> da </w:t>
+      </w:r>
+      <w:proofErr w:type="spellStart"/>
+      <w:r>
+        <w:t>svaki</w:t>
+      </w:r>
+      <w:proofErr w:type="spellEnd"/>
+      <w:r>
+        <w:t xml:space="preserve"> </w:t>
+      </w:r>
+      <w:proofErr w:type="spellStart"/>
+      <w:r>
+        <w:t>stvara</w:t>
+      </w:r>
+      <w:proofErr w:type="spellEnd"/>
+      <w:r>
+        <w:t xml:space="preserve"> </w:t>
+      </w:r>
+      <w:proofErr w:type="spellStart"/>
+      <w:r>
+        <w:t>magnetsko</w:t>
+      </w:r>
+      <w:proofErr w:type="spellEnd"/>
+      <w:r>
+        <w:t xml:space="preserve"> polje.</w:t>
+      </w:r>
+    </w:p>
+    <w:p>
+      <w:r>
+        <w:t>12.</w:t>
+      </w:r>
+      <w:r>
+        <w:tab/>
+        <w:t>O</w:t>
+      </w:r>
+      <w:r>
+        <w:t xml:space="preserve"> </w:t>
+      </w:r>
+      <w:proofErr w:type="spellStart"/>
+      <w:proofErr w:type="gramStart"/>
+      <w:r>
+        <w:t>č</w:t>
+      </w:r>
+      <w:r>
+        <w:t>emu</w:t>
+      </w:r>
+      <w:proofErr w:type="spellEnd"/>
+      <w:r>
+        <w:t xml:space="preserve">  </w:t>
+      </w:r>
+      <w:proofErr w:type="spellStart"/>
+      <w:r>
+        <w:t>kako</w:t>
+      </w:r>
+      <w:proofErr w:type="spellEnd"/>
+      <w:proofErr w:type="gramEnd"/>
+      <w:r>
+        <w:t xml:space="preserve"> </w:t>
+      </w:r>
+      <w:proofErr w:type="spellStart"/>
+      <w:r>
+        <w:t>ovisi</w:t>
+      </w:r>
+      <w:proofErr w:type="spellEnd"/>
+      <w:r>
+        <w:t xml:space="preserve"> </w:t>
+      </w:r>
+      <w:proofErr w:type="spellStart"/>
+      <w:r>
+        <w:t>magnetsko</w:t>
+      </w:r>
+      <w:proofErr w:type="spellEnd"/>
+      <w:r>
+        <w:t xml:space="preserve"> polje: </w:t>
+      </w:r>
+    </w:p>
+    <w:p>
+      <w:r>
+        <w:t xml:space="preserve">a) </w:t>
+      </w:r>
+      <w:proofErr w:type="spellStart"/>
+      <w:r>
+        <w:t>ravnog</w:t>
+      </w:r>
+      <w:proofErr w:type="spellEnd"/>
+      <w:r>
+        <w:t xml:space="preserve"> </w:t>
+      </w:r>
+      <w:proofErr w:type="spellStart"/>
+      <w:r>
+        <w:t>vodiča</w:t>
+      </w:r>
+      <w:proofErr w:type="spellEnd"/>
+      <w:r>
+        <w:t>?</w:t>
+      </w:r>
+      <w:r>
+        <w:t xml:space="preserve"> </w:t>
+      </w:r>
+    </w:p>
+    <w:p>
+      <w:r>
+        <w:t xml:space="preserve">O </w:t>
+      </w:r>
+      <w:proofErr w:type="spellStart"/>
+      <w:r>
+        <w:t>struji</w:t>
+      </w:r>
+      <w:proofErr w:type="spellEnd"/>
+      <w:r>
+        <w:t xml:space="preserve"> </w:t>
+      </w:r>
+      <w:r>
+        <w:t>(</w:t>
+      </w:r>
+      <w:proofErr w:type="spellStart"/>
+      <w:r>
+        <w:t>proporcionalno</w:t>
+      </w:r>
+      <w:proofErr w:type="spellEnd"/>
+      <w:r>
+        <w:t xml:space="preserve">) </w:t>
+      </w:r>
+      <w:r>
+        <w:t xml:space="preserve">I </w:t>
+      </w:r>
+      <w:proofErr w:type="spellStart"/>
+      <w:r>
+        <w:t>udaljenosti</w:t>
+      </w:r>
+      <w:proofErr w:type="spellEnd"/>
+      <w:r>
+        <w:t xml:space="preserve"> </w:t>
+      </w:r>
+      <w:proofErr w:type="spellStart"/>
+      <w:r>
+        <w:t>od</w:t>
+      </w:r>
+      <w:proofErr w:type="spellEnd"/>
+      <w:r>
+        <w:t xml:space="preserve"> </w:t>
+      </w:r>
+      <w:proofErr w:type="spellStart"/>
+      <w:r>
+        <w:t>vodiča</w:t>
+      </w:r>
+      <w:proofErr w:type="spellEnd"/>
+      <w:r>
+        <w:t xml:space="preserve"> (r</w:t>
+      </w:r>
+      <w:r>
+        <w:t xml:space="preserve"> </w:t>
+      </w:r>
+      <w:proofErr w:type="spellStart"/>
+      <w:r>
+        <w:t>obrnuto</w:t>
+      </w:r>
+      <w:proofErr w:type="spellEnd"/>
+      <w:r>
+        <w:t xml:space="preserve"> </w:t>
+      </w:r>
+      <w:proofErr w:type="spellStart"/>
+      <w:r>
+        <w:t>proporcionalno</w:t>
+      </w:r>
+      <w:proofErr w:type="spellEnd"/>
+      <w:r>
+        <w:t>)</w:t>
+      </w:r>
+    </w:p>
+    <w:p>
+      <w:r>
+        <w:t xml:space="preserve">b) </w:t>
+      </w:r>
+      <w:proofErr w:type="spellStart"/>
+      <w:r>
+        <w:t>zavojnice</w:t>
+      </w:r>
+      <w:proofErr w:type="spellEnd"/>
+      <w:r>
+        <w:t>?</w:t>
+      </w:r>
+    </w:p>
+    <w:p>
+      <w:r>
+        <w:t xml:space="preserve">O </w:t>
+      </w:r>
+      <w:proofErr w:type="spellStart"/>
+      <w:r>
+        <w:t>struji</w:t>
+      </w:r>
+      <w:proofErr w:type="spellEnd"/>
+      <w:r>
+        <w:t xml:space="preserve"> </w:t>
+      </w:r>
+      <w:r>
+        <w:t xml:space="preserve">I </w:t>
+      </w:r>
+      <w:proofErr w:type="spellStart"/>
+      <w:r>
+        <w:t>broju</w:t>
+      </w:r>
+      <w:proofErr w:type="spellEnd"/>
+      <w:r>
+        <w:t xml:space="preserve"> </w:t>
+      </w:r>
+      <w:proofErr w:type="spellStart"/>
+      <w:r>
+        <w:t>zavoja</w:t>
+      </w:r>
+      <w:proofErr w:type="spellEnd"/>
+      <w:r>
+        <w:t xml:space="preserve"> (</w:t>
+      </w:r>
+      <w:proofErr w:type="spellStart"/>
+      <w:r>
+        <w:t>proporcionalno</w:t>
+      </w:r>
+      <w:proofErr w:type="spellEnd"/>
+      <w:r>
+        <w:t xml:space="preserve">) I </w:t>
+      </w:r>
+      <w:proofErr w:type="spellStart"/>
+      <w:r>
+        <w:t>duljini</w:t>
+      </w:r>
+      <w:proofErr w:type="spellEnd"/>
+      <w:r>
+        <w:t xml:space="preserve"> </w:t>
+      </w:r>
+      <w:proofErr w:type="spellStart"/>
+      <w:r>
+        <w:t>voica</w:t>
+      </w:r>
+      <w:proofErr w:type="spellEnd"/>
+      <w:r>
+        <w:t xml:space="preserve"> </w:t>
+      </w:r>
+      <w:proofErr w:type="spellStart"/>
+      <w:r>
+        <w:t>obrnuto</w:t>
+      </w:r>
+      <w:proofErr w:type="spellEnd"/>
+      <w:r>
+        <w:t xml:space="preserve"> </w:t>
+      </w:r>
+      <w:proofErr w:type="spellStart"/>
+      <w:r>
+        <w:t>proporcionalno</w:t>
+      </w:r>
+      <w:proofErr w:type="spellEnd"/>
+      <w:r>
+        <w:t>.</w:t>
+      </w:r>
+    </w:p>
+    <w:p/>
+    <w:p>
+      <w:proofErr w:type="spellStart"/>
+      <w:r>
+        <w:t>13.</w:t>
+      </w:r>
+      <w:proofErr w:type="spellEnd"/>
+      <w:r>
+        <w:tab/>
+      </w:r>
+      <w:proofErr w:type="spellStart"/>
+      <w:r>
+        <w:t>Kako</w:t>
+      </w:r>
+      <w:proofErr w:type="spellEnd"/>
+      <w:r>
+        <w:t xml:space="preserve"> </w:t>
+      </w:r>
+      <w:proofErr w:type="spellStart"/>
+      <w:r>
+        <w:t>možemo</w:t>
+      </w:r>
+      <w:proofErr w:type="spellEnd"/>
+      <w:r>
+        <w:t xml:space="preserve"> </w:t>
+      </w:r>
+      <w:proofErr w:type="spellStart"/>
+      <w:r>
+        <w:t>povećati</w:t>
+      </w:r>
+      <w:proofErr w:type="spellEnd"/>
+      <w:r>
+        <w:t xml:space="preserve"> </w:t>
+      </w:r>
+      <w:proofErr w:type="spellStart"/>
+      <w:r>
+        <w:t>magnetsku</w:t>
+      </w:r>
+      <w:proofErr w:type="spellEnd"/>
+      <w:r>
+        <w:t xml:space="preserve"> </w:t>
+      </w:r>
+      <w:proofErr w:type="spellStart"/>
+      <w:r>
+        <w:t>indukciju</w:t>
+      </w:r>
+      <w:proofErr w:type="spellEnd"/>
+      <w:r>
+        <w:t xml:space="preserve"> u </w:t>
+      </w:r>
+      <w:proofErr w:type="spellStart"/>
+      <w:r>
+        <w:t>zavojnici</w:t>
+      </w:r>
+      <w:proofErr w:type="spellEnd"/>
+      <w:r>
+        <w:t xml:space="preserve"> ne </w:t>
+      </w:r>
+      <w:proofErr w:type="spellStart"/>
+      <w:r>
+        <w:t>mijenjajući</w:t>
+      </w:r>
+      <w:proofErr w:type="spellEnd"/>
+      <w:r>
+        <w:t xml:space="preserve"> </w:t>
+      </w:r>
+      <w:proofErr w:type="spellStart"/>
+      <w:r>
+        <w:t>jakost</w:t>
+      </w:r>
+      <w:proofErr w:type="spellEnd"/>
+      <w:r>
+        <w:t xml:space="preserve"> </w:t>
+      </w:r>
+      <w:proofErr w:type="spellStart"/>
+      <w:r>
+        <w:t>struje</w:t>
+      </w:r>
+      <w:proofErr w:type="spellEnd"/>
+      <w:r>
+        <w:t>?</w:t>
+      </w:r>
+    </w:p>
+    <w:p>
+      <w:proofErr w:type="spellStart"/>
+      <w:r>
+        <w:t>Povećati</w:t>
+      </w:r>
+      <w:proofErr w:type="spellEnd"/>
+      <w:r>
+        <w:t xml:space="preserve"> </w:t>
+      </w:r>
+      <w:proofErr w:type="spellStart"/>
+      <w:r>
+        <w:t>broj</w:t>
+      </w:r>
+      <w:proofErr w:type="spellEnd"/>
+      <w:r>
+        <w:t xml:space="preserve"> </w:t>
+      </w:r>
+      <w:proofErr w:type="spellStart"/>
+      <w:r>
+        <w:t>namotaja</w:t>
+      </w:r>
+      <w:proofErr w:type="spellEnd"/>
+      <w:r>
+        <w:t xml:space="preserve"> (</w:t>
+      </w:r>
+      <w:proofErr w:type="gramStart"/>
+      <w:r>
+        <w:t>N)  I</w:t>
+      </w:r>
+      <w:proofErr w:type="gramEnd"/>
+      <w:r>
+        <w:t xml:space="preserve"> </w:t>
+      </w:r>
+      <w:proofErr w:type="spellStart"/>
+      <w:r>
+        <w:t>smanjiti</w:t>
+      </w:r>
+      <w:proofErr w:type="spellEnd"/>
+      <w:r>
+        <w:t xml:space="preserve"> </w:t>
+      </w:r>
+      <w:proofErr w:type="spellStart"/>
+      <w:r>
+        <w:t>duljinu</w:t>
+      </w:r>
+      <w:proofErr w:type="spellEnd"/>
+      <w:r>
+        <w:t xml:space="preserve"> </w:t>
+      </w:r>
+      <w:proofErr w:type="spellStart"/>
+      <w:r>
+        <w:t>zavojnice</w:t>
+      </w:r>
+      <w:proofErr w:type="spellEnd"/>
+      <w:r>
+        <w:t xml:space="preserve"> (l)</w:t>
+      </w:r>
+    </w:p>
+    <w:p>
+      <w:r>
+        <w:t>14.</w:t>
+      </w:r>
+      <w:r>
+        <w:tab/>
+      </w:r>
+      <w:proofErr w:type="spellStart"/>
+      <w:r>
+        <w:t>Kako</w:t>
+      </w:r>
+      <w:proofErr w:type="spellEnd"/>
+      <w:r>
+        <w:t xml:space="preserve"> </w:t>
+      </w:r>
+      <w:proofErr w:type="spellStart"/>
+      <w:r>
+        <w:t>biste</w:t>
+      </w:r>
+      <w:proofErr w:type="spellEnd"/>
+      <w:r>
+        <w:t xml:space="preserve"> </w:t>
+      </w:r>
+      <w:proofErr w:type="spellStart"/>
+      <w:r>
+        <w:t>desnom</w:t>
+      </w:r>
+      <w:proofErr w:type="spellEnd"/>
+      <w:r>
+        <w:t xml:space="preserve"> </w:t>
+      </w:r>
+      <w:proofErr w:type="spellStart"/>
+      <w:r>
+        <w:t>rukom</w:t>
+      </w:r>
+      <w:proofErr w:type="spellEnd"/>
+      <w:r>
+        <w:t xml:space="preserve"> </w:t>
+      </w:r>
+      <w:proofErr w:type="spellStart"/>
+      <w:r>
+        <w:t>odredili</w:t>
+      </w:r>
+      <w:proofErr w:type="spellEnd"/>
+      <w:r>
+        <w:t xml:space="preserve"> </w:t>
+      </w:r>
+      <w:proofErr w:type="spellStart"/>
+      <w:r>
+        <w:t>smjer</w:t>
+      </w:r>
+      <w:proofErr w:type="spellEnd"/>
+      <w:r>
+        <w:t xml:space="preserve"> </w:t>
+      </w:r>
+      <w:proofErr w:type="spellStart"/>
+      <w:r>
+        <w:t>magnetskog</w:t>
+      </w:r>
+      <w:proofErr w:type="spellEnd"/>
+      <w:r>
+        <w:t xml:space="preserve"> </w:t>
+      </w:r>
+      <w:proofErr w:type="spellStart"/>
+      <w:r>
+        <w:t>polja</w:t>
+      </w:r>
+      <w:proofErr w:type="spellEnd"/>
+      <w:r>
+        <w:t xml:space="preserve"> </w:t>
+      </w:r>
+      <w:proofErr w:type="spellStart"/>
+      <w:r>
+        <w:t>ravnog</w:t>
+      </w:r>
+      <w:proofErr w:type="spellEnd"/>
+      <w:r>
+        <w:t xml:space="preserve"> </w:t>
+      </w:r>
+      <w:proofErr w:type="spellStart"/>
+      <w:r>
+        <w:t>vodiča</w:t>
+      </w:r>
+      <w:proofErr w:type="spellEnd"/>
+      <w:r>
+        <w:t xml:space="preserve"> </w:t>
+      </w:r>
+      <w:proofErr w:type="spellStart"/>
+      <w:r>
+        <w:t>i</w:t>
+      </w:r>
+      <w:proofErr w:type="spellEnd"/>
+      <w:r>
+        <w:t xml:space="preserve"> </w:t>
+      </w:r>
+      <w:proofErr w:type="spellStart"/>
+      <w:r>
+        <w:t>zavojn</w:t>
+      </w:r>
+      <w:r>
+        <w:t>ic</w:t>
+      </w:r>
+      <w:r>
+        <w:t>e</w:t>
+      </w:r>
+      <w:proofErr w:type="spellEnd"/>
+      <w:r>
+        <w:t>?</w:t>
+      </w:r>
+    </w:p>
+    <w:p>
+      <w:proofErr w:type="spellStart"/>
+      <w:r>
+        <w:t>Ravni</w:t>
+      </w:r>
+      <w:proofErr w:type="spellEnd"/>
+      <w:r>
+        <w:t xml:space="preserve"> </w:t>
+      </w:r>
+      <w:proofErr w:type="spellStart"/>
+      <w:r>
+        <w:t>vodič</w:t>
+      </w:r>
+      <w:proofErr w:type="spellEnd"/>
+      <w:r>
+        <w:t xml:space="preserve"> -</w:t>
+      </w:r>
+      <w:proofErr w:type="spellStart"/>
+      <w:r>
+        <w:t>Palac</w:t>
+      </w:r>
+      <w:proofErr w:type="spellEnd"/>
+      <w:r>
+        <w:t xml:space="preserve"> </w:t>
+      </w:r>
+      <w:proofErr w:type="spellStart"/>
+      <w:r>
+        <w:t>struja</w:t>
+      </w:r>
+      <w:proofErr w:type="spellEnd"/>
+      <w:r>
+        <w:t xml:space="preserve"> </w:t>
+      </w:r>
+      <w:proofErr w:type="spellStart"/>
+      <w:r>
+        <w:t>savijeni</w:t>
+      </w:r>
+      <w:proofErr w:type="spellEnd"/>
+      <w:r>
+        <w:t xml:space="preserve"> </w:t>
+      </w:r>
+      <w:proofErr w:type="spellStart"/>
+      <w:r>
+        <w:t>prsti</w:t>
+      </w:r>
+      <w:proofErr w:type="spellEnd"/>
+      <w:r>
+        <w:t xml:space="preserve"> </w:t>
+      </w:r>
+      <w:proofErr w:type="spellStart"/>
+      <w:r>
+        <w:t>magnetska</w:t>
+      </w:r>
+      <w:proofErr w:type="spellEnd"/>
+      <w:r>
+        <w:t xml:space="preserve"> </w:t>
+      </w:r>
+      <w:proofErr w:type="spellStart"/>
+      <w:r>
+        <w:t>indukcija</w:t>
+      </w:r>
+      <w:proofErr w:type="spellEnd"/>
+      <w:r>
+        <w:t>.</w:t>
+      </w:r>
+    </w:p>
+    <w:p>
+      <w:proofErr w:type="spellStart"/>
+      <w:r>
+        <w:t>Zavojnica</w:t>
+      </w:r>
+      <w:proofErr w:type="spellEnd"/>
+      <w:r>
+        <w:t xml:space="preserve">- </w:t>
+      </w:r>
+      <w:proofErr w:type="spellStart"/>
+      <w:r>
+        <w:t>Savijeni</w:t>
+      </w:r>
+      <w:proofErr w:type="spellEnd"/>
+      <w:r>
+        <w:t xml:space="preserve"> </w:t>
+      </w:r>
+      <w:proofErr w:type="spellStart"/>
+      <w:r>
+        <w:t>prsti</w:t>
+      </w:r>
+      <w:proofErr w:type="spellEnd"/>
+      <w:r>
+        <w:t xml:space="preserve"> </w:t>
+      </w:r>
+      <w:proofErr w:type="spellStart"/>
+      <w:r>
+        <w:t>struja</w:t>
+      </w:r>
+      <w:proofErr w:type="spellEnd"/>
+      <w:r>
+        <w:t xml:space="preserve"> </w:t>
+      </w:r>
+      <w:proofErr w:type="spellStart"/>
+      <w:r>
+        <w:t>palac</w:t>
+      </w:r>
+      <w:proofErr w:type="spellEnd"/>
+      <w:r>
+        <w:t xml:space="preserve"> B</w:t>
+      </w:r>
+    </w:p>
+    <w:p>
+      <w:r>
+        <w:t>15.</w:t>
+      </w:r>
+      <w:r>
+        <w:tab/>
+      </w:r>
+      <w:proofErr w:type="spellStart"/>
+      <w:r>
+        <w:t>Magnetski</w:t>
+      </w:r>
+      <w:proofErr w:type="spellEnd"/>
+      <w:r>
+        <w:t xml:space="preserve"> </w:t>
+      </w:r>
+      <w:proofErr w:type="spellStart"/>
+      <w:r>
+        <w:t>tok</w:t>
+      </w:r>
+      <w:proofErr w:type="spellEnd"/>
+      <w:r>
+        <w:t xml:space="preserve"> (</w:t>
+      </w:r>
+      <w:proofErr w:type="spellStart"/>
+      <w:r>
+        <w:t>definicija</w:t>
+      </w:r>
+      <w:proofErr w:type="spellEnd"/>
+      <w:r>
+        <w:t xml:space="preserve">, formula, </w:t>
+      </w:r>
+      <w:proofErr w:type="spellStart"/>
+      <w:r>
+        <w:t>jedinica</w:t>
+      </w:r>
+      <w:proofErr w:type="spellEnd"/>
+      <w:r>
+        <w:t>)</w:t>
+      </w:r>
+    </w:p>
+    <w:p>
+      <w:proofErr w:type="spellStart"/>
+      <w:r>
+        <w:t>Magnetski</w:t>
+      </w:r>
+      <w:proofErr w:type="spellEnd"/>
+      <w:r>
+        <w:t xml:space="preserve"> </w:t>
+      </w:r>
+      <w:proofErr w:type="spellStart"/>
+      <w:r>
+        <w:t>tok</w:t>
+      </w:r>
+      <w:proofErr w:type="spellEnd"/>
+      <w:r>
+        <w:t xml:space="preserve"> </w:t>
+      </w:r>
+      <w:proofErr w:type="spellStart"/>
+      <w:r>
+        <w:t>je</w:t>
+      </w:r>
+      <w:proofErr w:type="spellEnd"/>
+      <w:r>
+        <w:t xml:space="preserve"> </w:t>
+      </w:r>
+      <w:proofErr w:type="spellStart"/>
+      <w:r>
+        <w:t>umnožak</w:t>
+      </w:r>
+      <w:proofErr w:type="spellEnd"/>
+      <w:r>
+        <w:t xml:space="preserve"> </w:t>
+      </w:r>
+      <w:proofErr w:type="spellStart"/>
+      <w:r>
+        <w:t>magnetske</w:t>
+      </w:r>
+      <w:proofErr w:type="spellEnd"/>
+      <w:r>
+        <w:t xml:space="preserve"> </w:t>
+      </w:r>
+      <w:proofErr w:type="spellStart"/>
+      <w:r>
+        <w:t>indukcije</w:t>
+      </w:r>
+      <w:proofErr w:type="spellEnd"/>
+      <w:r>
+        <w:t xml:space="preserve"> </w:t>
+      </w:r>
+      <w:proofErr w:type="spellStart"/>
+      <w:r>
+        <w:t>indukcije</w:t>
+      </w:r>
+      <w:proofErr w:type="spellEnd"/>
+      <w:r>
+        <w:t xml:space="preserve"> B I </w:t>
+      </w:r>
+      <w:proofErr w:type="spellStart"/>
+      <w:r>
+        <w:t>provršine</w:t>
+      </w:r>
+      <w:proofErr w:type="spellEnd"/>
+      <w:r>
+        <w:t xml:space="preserve"> </w:t>
+      </w:r>
+      <w:proofErr w:type="spellStart"/>
+      <w:r>
+        <w:t>plohe</w:t>
+      </w:r>
+      <w:proofErr w:type="spellEnd"/>
+      <w:r>
+        <w:t xml:space="preserve"> S </w:t>
+      </w:r>
+      <w:proofErr w:type="spellStart"/>
+      <w:r>
+        <w:t>ako</w:t>
+      </w:r>
+      <w:proofErr w:type="spellEnd"/>
+      <w:r>
+        <w:t xml:space="preserve"> </w:t>
+      </w:r>
+      <w:proofErr w:type="spellStart"/>
+      <w:r>
+        <w:t>su</w:t>
+      </w:r>
+      <w:proofErr w:type="spellEnd"/>
+      <w:r>
+        <w:t xml:space="preserve"> </w:t>
+      </w:r>
+      <w:proofErr w:type="spellStart"/>
+      <w:r>
+        <w:t>silnice</w:t>
+      </w:r>
+      <w:proofErr w:type="spellEnd"/>
+      <w:r>
+        <w:t xml:space="preserve"> </w:t>
+      </w:r>
+      <w:proofErr w:type="spellStart"/>
+      <w:r>
+        <w:t>okomit</w:t>
+      </w:r>
+      <w:r>
+        <w:t>e</w:t>
+      </w:r>
+      <w:proofErr w:type="spellEnd"/>
+      <w:r>
+        <w:t xml:space="preserve"> </w:t>
+      </w:r>
+      <w:proofErr w:type="spellStart"/>
+      <w:r>
+        <w:t>na</w:t>
+      </w:r>
+      <w:proofErr w:type="spellEnd"/>
+      <w:r>
+        <w:t xml:space="preserve"> </w:t>
+      </w:r>
+      <w:proofErr w:type="spellStart"/>
+      <w:r>
+        <w:t>ravnu</w:t>
+      </w:r>
+      <w:proofErr w:type="spellEnd"/>
+      <w:r>
+        <w:t xml:space="preserve"> </w:t>
+      </w:r>
+      <w:proofErr w:type="spellStart"/>
+      <w:r>
+        <w:t>plohu</w:t>
+      </w:r>
+      <w:proofErr w:type="spellEnd"/>
+      <w:r>
+        <w:t>.</w:t>
       </w:r>
     </w:p>
     <w:p>
@@ -217,10 +3309,10 @@
           <w:noProof/>
         </w:rPr>
         <w:drawing>
-          <wp:inline distT="0" distB="0" distL="0" distR="0" wp14:anchorId="7EE4477A" wp14:editId="4EE5B14C">
-            <wp:extent cx="2562225" cy="314325"/>
-            <wp:effectExtent l="0" t="0" r="9525" b="9525"/>
-            <wp:docPr id="2" name="Slika 2"/>
+          <wp:inline distT="0" distB="0" distL="0" distR="0" wp14:anchorId="7B163644" wp14:editId="383869F6">
+            <wp:extent cx="950974" cy="413467"/>
+            <wp:effectExtent l="0" t="0" r="1905" b="5715"/>
+            <wp:docPr id="4" name="Slika 4"/>
             <wp:cNvGraphicFramePr>
               <a:graphicFrameLocks xmlns:a="http://schemas.openxmlformats.org/drawingml/2006/main" noChangeAspect="1"/>
             </wp:cNvGraphicFramePr>
@@ -240,267 +3332,6 @@
                   <pic:spPr>
                     <a:xfrm>
                       <a:off x="0" y="0"/>
-                      <a:ext cx="2562225" cy="314325"/>
-                    </a:xfrm>
-                    <a:prstGeom prst="rect">
-                      <a:avLst/>
-                    </a:prstGeom>
-                  </pic:spPr>
-                </pic:pic>
-              </a:graphicData>
-            </a:graphic>
-          </wp:inline>
-        </w:drawing>
-      </w:r>
-    </w:p>
-    <w:p>
-      <w:r>
-        <w:t>Mislim da se ne piše minus .</w:t>
-      </w:r>
-    </w:p>
-    <w:p>
-      <w:r>
-        <w:t>9.</w:t>
-      </w:r>
-      <w:r>
-        <w:tab/>
-        <w:t>U kakvom su odnosu i</w:t>
-      </w:r>
-      <w:r>
-        <w:t>z</w:t>
-      </w:r>
-      <w:r>
-        <w:t>nosi sila na elektron i proton koji se gibaju homogenim magnetsk</w:t>
-      </w:r>
-      <w:r>
-        <w:t xml:space="preserve">im </w:t>
-      </w:r>
-      <w:r>
-        <w:t xml:space="preserve">poljem jednakim brzinama, u istom smjeru, okomito na silnice? Po </w:t>
-      </w:r>
-      <w:r>
-        <w:t>č</w:t>
-      </w:r>
-      <w:r>
-        <w:t xml:space="preserve">emu se te </w:t>
-      </w:r>
-      <w:r>
-        <w:t>sile razlikuju?</w:t>
-      </w:r>
-      <w:r>
-        <w:t xml:space="preserve"> Koja čestica dobiva veću akceleraciju?</w:t>
-      </w:r>
-    </w:p>
-    <w:p>
-      <w:pPr>
-        <w:rPr>
-          <w:lang w:val="hr-HR"/>
-        </w:rPr>
-      </w:pPr>
-      <w:r>
-        <w:t xml:space="preserve">U istom su odnosu, sila na proton </w:t>
-      </w:r>
-      <w:r>
-        <w:t xml:space="preserve">djeluje iz dlana </w:t>
-      </w:r>
-      <w:r>
-        <w:rPr>
-          <w:lang w:val="hr-HR"/>
-        </w:rPr>
-        <w:t>a na elektron u dlan. Ako uvrstimo u formulu F=ma u lorentozovu silu, a masa protona je veća elektron bi trebao dobiti veću akceleraciju.</w:t>
-      </w:r>
-    </w:p>
-    <w:p/>
-    <w:p>
-      <w:r>
-        <w:t>10 Sto uzrokuje magnetsko polje’</w:t>
-      </w:r>
-    </w:p>
-    <w:p>
-      <w:r>
-        <w:t>Propuštanje struje kroz vodič (Oerstedov pokus).</w:t>
-      </w:r>
-    </w:p>
-    <w:p>
-      <w:r>
-        <w:t>11.</w:t>
-      </w:r>
-      <w:r>
-        <w:tab/>
-      </w:r>
-      <w:r>
-        <w:t xml:space="preserve">Opiši </w:t>
-      </w:r>
-      <w:r>
-        <w:t>i navedi zaključke Oerstedovog pokusa</w:t>
-      </w:r>
-      <w:r>
-        <w:t>?</w:t>
-      </w:r>
-    </w:p>
-    <w:p>
-      <w:r>
-        <w:t>Iznad igle stavimo vodič I ona se počne zakretati kada propustimo struju kroz vodič, oko vodiča stvara se magnetsko polje  I ako je struja usmjereno gibanje naboja možemo zaključiti da svaki stvara magnetsko polje.</w:t>
-      </w:r>
-    </w:p>
-    <w:p>
-      <w:r>
-        <w:t>12.</w:t>
-      </w:r>
-      <w:r>
-        <w:tab/>
-        <w:t>O</w:t>
-      </w:r>
-      <w:r>
-        <w:t xml:space="preserve"> č</w:t>
-      </w:r>
-      <w:r>
-        <w:t xml:space="preserve">emu  kako ovisi magnetsko polje: </w:t>
-      </w:r>
-    </w:p>
-    <w:p>
-      <w:r>
-        <w:t>a) ravnog vodiča</w:t>
-      </w:r>
-      <w:r>
-        <w:t>?</w:t>
-      </w:r>
-      <w:r>
-        <w:t xml:space="preserve"> </w:t>
-      </w:r>
-    </w:p>
-    <w:p>
-      <w:r>
-        <w:t xml:space="preserve">O struji </w:t>
-      </w:r>
-      <w:r>
-        <w:t xml:space="preserve">(proporcionalno) </w:t>
-      </w:r>
-      <w:r>
-        <w:t>I udaljenosti od vodiča (r</w:t>
-      </w:r>
-      <w:r>
-        <w:t xml:space="preserve"> obrnuto proporcionalno</w:t>
-      </w:r>
-      <w:r>
-        <w:t>)</w:t>
-      </w:r>
-    </w:p>
-    <w:p>
-      <w:r>
-        <w:t>b) zavojnice?</w:t>
-      </w:r>
-    </w:p>
-    <w:p>
-      <w:r>
-        <w:t xml:space="preserve">O struji </w:t>
-      </w:r>
-      <w:r>
-        <w:t xml:space="preserve">(proporcionalno) </w:t>
-      </w:r>
-      <w:r>
-        <w:t>I polumjeru prstena (R)</w:t>
-      </w:r>
-      <w:r>
-        <w:t>(obrnuto proporcionalno)</w:t>
-      </w:r>
-    </w:p>
-    <w:p/>
-    <w:p>
-      <w:r>
-        <w:t>13.</w:t>
-      </w:r>
-      <w:r>
-        <w:tab/>
-        <w:t>Kako možemo povećati magnetsku indukciju u zavojnici ne mijenjajući jakost struje?</w:t>
-      </w:r>
-    </w:p>
-    <w:p>
-      <w:r>
-        <w:t>Povećati broj namotaja (N)  I smanjiti duljinu zavojnice (l)</w:t>
-      </w:r>
-    </w:p>
-    <w:p>
-      <w:r>
-        <w:t>14.</w:t>
-      </w:r>
-      <w:r>
-        <w:tab/>
-        <w:t>Kako biste desnom rukom odredili smjer magnetskog polja ravnog vodiča i zavojn</w:t>
-      </w:r>
-      <w:r>
-        <w:t>ic</w:t>
-      </w:r>
-      <w:r>
-        <w:t>e?</w:t>
-      </w:r>
-    </w:p>
-    <w:p>
-      <w:r>
-        <w:t>Ravni vodič -Palac struja savijeni prsti magnetska indukcija.</w:t>
-      </w:r>
-    </w:p>
-    <w:p>
-      <w:r>
-        <w:t>Zavojnica- Savijeni prsti struja palac B</w:t>
-      </w:r>
-    </w:p>
-    <w:p>
-      <w:r>
-        <w:t>15.</w:t>
-      </w:r>
-      <w:r>
-        <w:tab/>
-        <w:t>Magnetski tok (definicija, formula, jedinica)</w:t>
-      </w:r>
-    </w:p>
-    <w:p>
-      <w:r>
-        <w:t xml:space="preserve">Magnetski tok je umnožak magnetske indukcije indukcije B I provršine plohe S ako </w:t>
-      </w:r>
-      <w:r>
-        <w:t>su silnice</w:t>
-      </w:r>
-      <w:r>
-        <w:t xml:space="preserve"> okomit</w:t>
-      </w:r>
-      <w:r>
-        <w:t>e</w:t>
-      </w:r>
-      <w:r>
-        <w:t xml:space="preserve"> na ravnu plohu.</w:t>
-      </w:r>
-    </w:p>
-    <w:p>
-      <w:r>
-        <w:rPr>
-          <w:noProof/>
-        </w:rPr>
-        <w:lastRenderedPageBreak/>
-        <w:drawing>
-          <wp:inline distT="0" distB="0" distL="0" distR="0" wp14:anchorId="7B163644" wp14:editId="383869F6">
-            <wp:extent cx="950974" cy="413467"/>
-            <wp:effectExtent l="0" t="0" r="1905" b="5715"/>
-            <wp:docPr id="4" name="Slika 4"/>
-            <wp:cNvGraphicFramePr>
-              <a:graphicFrameLocks xmlns:a="http://schemas.openxmlformats.org/drawingml/2006/main" noChangeAspect="1"/>
-            </wp:cNvGraphicFramePr>
-            <a:graphic xmlns:a="http://schemas.openxmlformats.org/drawingml/2006/main">
-              <a:graphicData uri="http://schemas.openxmlformats.org/drawingml/2006/picture">
-                <pic:pic xmlns:pic="http://schemas.openxmlformats.org/drawingml/2006/picture">
-                  <pic:nvPicPr>
-                    <pic:cNvPr id="1" name=""/>
-                    <pic:cNvPicPr/>
-                  </pic:nvPicPr>
-                  <pic:blipFill>
-                    <a:blip r:embed="rId6"/>
-                    <a:stretch>
-                      <a:fillRect/>
-                    </a:stretch>
-                  </pic:blipFill>
-                  <pic:spPr>
-                    <a:xfrm>
-                      <a:off x="0" y="0"/>
                       <a:ext cx="959993" cy="417388"/>
                     </a:xfrm>
                     <a:prstGeom prst="rect">
@@ -516,6 +3347,7 @@
     </w:p>
     <w:p>
       <w:r>
+        <w:lastRenderedPageBreak/>
         <w:t>T</w:t>
       </w:r>
       <w:r>
@@ -525,11 +3357,16 @@
         <w:rPr>
           <w:vertAlign w:val="superscript"/>
         </w:rPr>
-        <w:t>-1</w:t>
-      </w:r>
-      <w:r>
-        <w:t>=Wb</w:t>
-      </w:r>
+        <w:t>2</w:t>
+      </w:r>
+      <w:r>
+        <w:t>=</w:t>
+      </w:r>
+      <w:proofErr w:type="spellStart"/>
+      <w:r>
+        <w:t>Wb</w:t>
+      </w:r>
+      <w:proofErr w:type="spellEnd"/>
     </w:p>
     <w:p>
       <w:r>
@@ -537,12 +3374,96 @@
       </w:r>
       <w:r>
         <w:tab/>
-        <w:t>Djelovanje struje na struju (sila između dva vodiča)., .slika, formula</w:t>
-      </w:r>
-    </w:p>
-    <w:p>
-      <w:r>
-        <w:t xml:space="preserve">91 str 3.3 </w:t>
+      </w:r>
+      <w:proofErr w:type="spellStart"/>
+      <w:r>
+        <w:t>Djelovanje</w:t>
+      </w:r>
+      <w:proofErr w:type="spellEnd"/>
+      <w:r>
+        <w:t xml:space="preserve"> </w:t>
+      </w:r>
+      <w:proofErr w:type="spellStart"/>
+      <w:r>
+        <w:t>struje</w:t>
+      </w:r>
+      <w:proofErr w:type="spellEnd"/>
+      <w:r>
+        <w:t xml:space="preserve"> </w:t>
+      </w:r>
+      <w:proofErr w:type="spellStart"/>
+      <w:r>
+        <w:t>na</w:t>
+      </w:r>
+      <w:proofErr w:type="spellEnd"/>
+      <w:r>
+        <w:t xml:space="preserve"> </w:t>
+      </w:r>
+      <w:proofErr w:type="spellStart"/>
+      <w:r>
+        <w:t>struju</w:t>
+      </w:r>
+      <w:proofErr w:type="spellEnd"/>
+      <w:r>
+        <w:t xml:space="preserve"> (</w:t>
+      </w:r>
+      <w:proofErr w:type="spellStart"/>
+      <w:r>
+        <w:t>sila</w:t>
+      </w:r>
+      <w:proofErr w:type="spellEnd"/>
+      <w:r>
+        <w:t xml:space="preserve"> </w:t>
+      </w:r>
+      <w:proofErr w:type="spellStart"/>
+      <w:r>
+        <w:t>između</w:t>
+      </w:r>
+      <w:proofErr w:type="spellEnd"/>
+      <w:r>
+        <w:t xml:space="preserve"> </w:t>
+      </w:r>
+      <w:proofErr w:type="spellStart"/>
+      <w:r>
+        <w:t>dva</w:t>
+      </w:r>
+      <w:proofErr w:type="spellEnd"/>
+      <w:r>
+        <w:t xml:space="preserve"> </w:t>
+      </w:r>
+      <w:proofErr w:type="spellStart"/>
+      <w:r>
+        <w:t>vodiča</w:t>
+      </w:r>
+      <w:proofErr w:type="spellEnd"/>
+      <w:r>
+        <w:t>).</w:t>
+      </w:r>
+      <w:proofErr w:type="gramStart"/>
+      <w:r>
+        <w:t>, .</w:t>
+      </w:r>
+      <w:proofErr w:type="spellStart"/>
+      <w:r>
+        <w:t>slika</w:t>
+      </w:r>
+      <w:proofErr w:type="spellEnd"/>
+      <w:proofErr w:type="gramEnd"/>
+      <w:r>
+        <w:t>, formula</w:t>
+      </w:r>
+    </w:p>
+    <w:p>
+      <w:r>
+        <w:t xml:space="preserve">91 </w:t>
+      </w:r>
+      <w:proofErr w:type="spellStart"/>
+      <w:r>
+        <w:t>str</w:t>
+      </w:r>
+      <w:proofErr w:type="spellEnd"/>
+      <w:r>
+        <w:t xml:space="preserve"> 3.3 </w:t>
       </w:r>
     </w:p>
     <w:p>
@@ -551,12 +3472,88 @@
       </w:r>
       <w:r>
         <w:tab/>
-        <w:t>izvod jednadžbe za inducirani napon ravnog vodiča i slika</w:t>
-      </w:r>
-    </w:p>
-    <w:p>
-      <w:r>
-        <w:t>96 slika 4.2</w:t>
+      </w:r>
+      <w:proofErr w:type="spellStart"/>
+      <w:r>
+        <w:t>izvod</w:t>
+      </w:r>
+      <w:proofErr w:type="spellEnd"/>
+      <w:r>
+        <w:t xml:space="preserve"> </w:t>
+      </w:r>
+      <w:proofErr w:type="spellStart"/>
+      <w:r>
+        <w:t>jednadžbe</w:t>
+      </w:r>
+      <w:proofErr w:type="spellEnd"/>
+      <w:r>
+        <w:t xml:space="preserve"> </w:t>
+      </w:r>
+      <w:proofErr w:type="spellStart"/>
+      <w:r>
+        <w:t>za</w:t>
+      </w:r>
+      <w:proofErr w:type="spellEnd"/>
+      <w:r>
+        <w:t xml:space="preserve"> </w:t>
+      </w:r>
+      <w:proofErr w:type="spellStart"/>
+      <w:r>
+        <w:t>inducirani</w:t>
+      </w:r>
+      <w:proofErr w:type="spellEnd"/>
+      <w:r>
+        <w:t xml:space="preserve"> </w:t>
+      </w:r>
+      <w:proofErr w:type="spellStart"/>
+      <w:r>
+        <w:t>napon</w:t>
+      </w:r>
+      <w:proofErr w:type="spellEnd"/>
+      <w:r>
+        <w:t xml:space="preserve"> </w:t>
+      </w:r>
+      <w:proofErr w:type="spellStart"/>
+      <w:r>
+        <w:t>ravnog</w:t>
+      </w:r>
+      <w:proofErr w:type="spellEnd"/>
+      <w:r>
+        <w:t xml:space="preserve"> </w:t>
+      </w:r>
+      <w:proofErr w:type="spellStart"/>
+      <w:r>
+        <w:t>vodiča</w:t>
+      </w:r>
+      <w:proofErr w:type="spellEnd"/>
+      <w:r>
+        <w:t xml:space="preserve"> </w:t>
+      </w:r>
+      <w:proofErr w:type="spellStart"/>
+      <w:r>
+        <w:t>i</w:t>
+      </w:r>
+      <w:proofErr w:type="spellEnd"/>
+      <w:r>
+        <w:t xml:space="preserve"> </w:t>
+      </w:r>
+      <w:proofErr w:type="spellStart"/>
+      <w:r>
+        <w:t>slika</w:t>
+      </w:r>
+      <w:proofErr w:type="spellEnd"/>
+    </w:p>
+    <w:p>
+      <w:r>
+        <w:t xml:space="preserve">96 </w:t>
+      </w:r>
+      <w:proofErr w:type="spellStart"/>
+      <w:r>
+        <w:t>slika</w:t>
+      </w:r>
+      <w:proofErr w:type="spellEnd"/>
+      <w:r>
+        <w:t xml:space="preserve"> 4.2</w:t>
       </w:r>
     </w:p>
     <w:p>
@@ -570,7 +3567,54 @@
       </w:r>
       <w:r>
         <w:tab/>
-        <w:t>Faradayev zakon elektromagnetske Indukcije: Iskazati ga. formula.</w:t>
+      </w:r>
+      <w:proofErr w:type="spellStart"/>
+      <w:r>
+        <w:t>Faradayev</w:t>
+      </w:r>
+      <w:proofErr w:type="spellEnd"/>
+      <w:r>
+        <w:t xml:space="preserve"> </w:t>
+      </w:r>
+      <w:proofErr w:type="spellStart"/>
+      <w:r>
+        <w:t>zakon</w:t>
+      </w:r>
+      <w:proofErr w:type="spellEnd"/>
+      <w:r>
+        <w:t xml:space="preserve"> </w:t>
+      </w:r>
+      <w:proofErr w:type="spellStart"/>
+      <w:r>
+        <w:t>elektromagnetske</w:t>
+      </w:r>
+      <w:proofErr w:type="spellEnd"/>
+      <w:r>
+        <w:t xml:space="preserve"> </w:t>
+      </w:r>
+      <w:proofErr w:type="spellStart"/>
+      <w:r>
+        <w:t>Indukcije</w:t>
+      </w:r>
+      <w:proofErr w:type="spellEnd"/>
+      <w:r>
+        <w:t xml:space="preserve">: </w:t>
+      </w:r>
+      <w:proofErr w:type="spellStart"/>
+      <w:r>
+        <w:t>Iskazati</w:t>
+      </w:r>
+      <w:proofErr w:type="spellEnd"/>
+      <w:r>
+        <w:t xml:space="preserve"> </w:t>
+      </w:r>
+      <w:proofErr w:type="spellStart"/>
+      <w:r>
+        <w:t>ga.</w:t>
+      </w:r>
+      <w:proofErr w:type="spellEnd"/>
+      <w:r>
+        <w:t xml:space="preserve"> formula.</w:t>
       </w:r>
     </w:p>
     <w:p>
@@ -590,13 +3634,98 @@
       </w:r>
       <w:r>
         <w:tab/>
-        <w:t>0 ćemu prema Faradayevom zakonu ovisi inducirani napon?</w:t>
-      </w:r>
-    </w:p>
-    <w:p>
-      <w:r>
-        <w:t>O promjeni magnetskog toka I vremena</w:t>
-      </w:r>
+        <w:t xml:space="preserve">0 </w:t>
+      </w:r>
+      <w:proofErr w:type="spellStart"/>
+      <w:r>
+        <w:t>ćemu</w:t>
+      </w:r>
+      <w:proofErr w:type="spellEnd"/>
+      <w:r>
+        <w:t xml:space="preserve"> </w:t>
+      </w:r>
+      <w:proofErr w:type="spellStart"/>
+      <w:r>
+        <w:t>prema</w:t>
+      </w:r>
+      <w:proofErr w:type="spellEnd"/>
+      <w:r>
+        <w:t xml:space="preserve"> </w:t>
+      </w:r>
+      <w:proofErr w:type="spellStart"/>
+      <w:r>
+        <w:t>Faradayevom</w:t>
+      </w:r>
+      <w:proofErr w:type="spellEnd"/>
+      <w:r>
+        <w:t xml:space="preserve"> </w:t>
+      </w:r>
+      <w:proofErr w:type="spellStart"/>
+      <w:r>
+        <w:t>zakonu</w:t>
+      </w:r>
+      <w:proofErr w:type="spellEnd"/>
+      <w:r>
+        <w:t xml:space="preserve"> </w:t>
+      </w:r>
+      <w:proofErr w:type="spellStart"/>
+      <w:r>
+        <w:t>ovisi</w:t>
+      </w:r>
+      <w:proofErr w:type="spellEnd"/>
+      <w:r>
+        <w:t xml:space="preserve"> </w:t>
+      </w:r>
+      <w:proofErr w:type="spellStart"/>
+      <w:r>
+        <w:t>inducirani</w:t>
+      </w:r>
+      <w:proofErr w:type="spellEnd"/>
+      <w:r>
+        <w:t xml:space="preserve"> </w:t>
+      </w:r>
+      <w:proofErr w:type="spellStart"/>
+      <w:r>
+        <w:t>napon</w:t>
+      </w:r>
+      <w:proofErr w:type="spellEnd"/>
+      <w:r>
+        <w:t>?</w:t>
+      </w:r>
+    </w:p>
+    <w:p>
+      <w:r>
+        <w:t xml:space="preserve">O </w:t>
+      </w:r>
+      <w:proofErr w:type="spellStart"/>
+      <w:r>
+        <w:t>promjeni</w:t>
+      </w:r>
+      <w:proofErr w:type="spellEnd"/>
+      <w:r>
+        <w:t xml:space="preserve"> </w:t>
+      </w:r>
+      <w:proofErr w:type="spellStart"/>
+      <w:r>
+        <w:t>magnetskog</w:t>
+      </w:r>
+      <w:proofErr w:type="spellEnd"/>
+      <w:r>
+        <w:t xml:space="preserve"> </w:t>
+      </w:r>
+      <w:proofErr w:type="spellStart"/>
+      <w:r>
+        <w:t>toka</w:t>
+      </w:r>
+      <w:proofErr w:type="spellEnd"/>
+      <w:r>
+        <w:t xml:space="preserve"> I </w:t>
+      </w:r>
+      <w:proofErr w:type="spellStart"/>
+      <w:r>
+        <w:t>vremena</w:t>
+      </w:r>
+      <w:proofErr w:type="spellEnd"/>
     </w:p>
     <w:p>
       <w:r>
@@ -604,23 +3733,362 @@
       </w:r>
       <w:r>
         <w:tab/>
-        <w:t>Objasni lenzovo pravilo.</w:t>
-      </w:r>
-    </w:p>
-    <w:p>
-      <w:r>
-        <w:t xml:space="preserve">Suprostavljanje inducirane struje/napona </w:t>
-      </w:r>
-      <w:r>
-        <w:t>uzroku induckije.</w:t>
-      </w:r>
-    </w:p>
-    <w:p>
-      <w:r>
-        <w:t>Kada u zatvoreni prsten stavljamo magnet gdje se prsten odbija jer se struja suprostavlja indukciji I dok izvlačimo prsten ide za magnetom, kada magnet guramo u otvoreni prsten I izvlačimo iz njega inducira se napon ali nema magnetskog polja</w:t>
-      </w:r>
-      <w:r>
-        <w:t xml:space="preserve"> jer nema struje koja se može inducirati.</w:t>
+      </w:r>
+      <w:proofErr w:type="spellStart"/>
+      <w:r>
+        <w:t>Objasni</w:t>
+      </w:r>
+      <w:proofErr w:type="spellEnd"/>
+      <w:r>
+        <w:t xml:space="preserve"> </w:t>
+      </w:r>
+      <w:proofErr w:type="spellStart"/>
+      <w:r>
+        <w:t>lenzovo</w:t>
+      </w:r>
+      <w:proofErr w:type="spellEnd"/>
+      <w:r>
+        <w:t xml:space="preserve"> </w:t>
+      </w:r>
+      <w:proofErr w:type="spellStart"/>
+      <w:r>
+        <w:t>pravilo</w:t>
+      </w:r>
+      <w:proofErr w:type="spellEnd"/>
+      <w:r>
+        <w:t>.</w:t>
+      </w:r>
+    </w:p>
+    <w:p>
+      <w:proofErr w:type="spellStart"/>
+      <w:r>
+        <w:t>Suprostavljanje</w:t>
+      </w:r>
+      <w:proofErr w:type="spellEnd"/>
+      <w:r>
+        <w:t xml:space="preserve"> </w:t>
+      </w:r>
+      <w:proofErr w:type="spellStart"/>
+      <w:r>
+        <w:t>inducirane</w:t>
+      </w:r>
+      <w:proofErr w:type="spellEnd"/>
+      <w:r>
+        <w:t xml:space="preserve"> </w:t>
+      </w:r>
+      <w:proofErr w:type="spellStart"/>
+      <w:r>
+        <w:t>struje</w:t>
+      </w:r>
+      <w:proofErr w:type="spellEnd"/>
+      <w:r>
+        <w:t>/</w:t>
+      </w:r>
+      <w:proofErr w:type="spellStart"/>
+      <w:r>
+        <w:t>napona</w:t>
+      </w:r>
+      <w:proofErr w:type="spellEnd"/>
+      <w:r>
+        <w:t xml:space="preserve"> </w:t>
+      </w:r>
+      <w:proofErr w:type="spellStart"/>
+      <w:r>
+        <w:t>uzroku</w:t>
+      </w:r>
+      <w:proofErr w:type="spellEnd"/>
+      <w:r>
+        <w:t xml:space="preserve"> </w:t>
+      </w:r>
+      <w:proofErr w:type="spellStart"/>
+      <w:r>
+        <w:t>induckije</w:t>
+      </w:r>
+      <w:proofErr w:type="spellEnd"/>
+      <w:r>
+        <w:t>.</w:t>
+      </w:r>
+    </w:p>
+    <w:p>
+      <w:proofErr w:type="spellStart"/>
+      <w:r>
+        <w:t>Kada</w:t>
+      </w:r>
+      <w:proofErr w:type="spellEnd"/>
+      <w:r>
+        <w:t xml:space="preserve"> u </w:t>
+      </w:r>
+      <w:proofErr w:type="spellStart"/>
+      <w:r>
+        <w:t>zatvoreni</w:t>
+      </w:r>
+      <w:proofErr w:type="spellEnd"/>
+      <w:r>
+        <w:t xml:space="preserve"> </w:t>
+      </w:r>
+      <w:proofErr w:type="spellStart"/>
+      <w:r>
+        <w:t>prsten</w:t>
+      </w:r>
+      <w:proofErr w:type="spellEnd"/>
+      <w:r>
+        <w:t xml:space="preserve"> </w:t>
+      </w:r>
+      <w:proofErr w:type="spellStart"/>
+      <w:r>
+        <w:t>stavljamo</w:t>
+      </w:r>
+      <w:proofErr w:type="spellEnd"/>
+      <w:r>
+        <w:t xml:space="preserve"> magnet </w:t>
+      </w:r>
+      <w:proofErr w:type="spellStart"/>
+      <w:r>
+        <w:t>gdje</w:t>
+      </w:r>
+      <w:proofErr w:type="spellEnd"/>
+      <w:r>
+        <w:t xml:space="preserve"> se </w:t>
+      </w:r>
+      <w:proofErr w:type="spellStart"/>
+      <w:r>
+        <w:t>prsten</w:t>
+      </w:r>
+      <w:proofErr w:type="spellEnd"/>
+      <w:r>
+        <w:t xml:space="preserve"> </w:t>
+      </w:r>
+      <w:proofErr w:type="spellStart"/>
+      <w:r>
+        <w:t>odbija</w:t>
+      </w:r>
+      <w:proofErr w:type="spellEnd"/>
+      <w:r>
+        <w:t xml:space="preserve"> </w:t>
+      </w:r>
+      <w:proofErr w:type="spellStart"/>
+      <w:r>
+        <w:t>jer</w:t>
+      </w:r>
+      <w:proofErr w:type="spellEnd"/>
+      <w:r>
+        <w:t xml:space="preserve"> se </w:t>
+      </w:r>
+      <w:proofErr w:type="spellStart"/>
+      <w:r>
+        <w:t>struja</w:t>
+      </w:r>
+      <w:proofErr w:type="spellEnd"/>
+      <w:r>
+        <w:t xml:space="preserve"> </w:t>
+      </w:r>
+      <w:proofErr w:type="spellStart"/>
+      <w:r>
+        <w:t>suprostavlja</w:t>
+      </w:r>
+      <w:proofErr w:type="spellEnd"/>
+      <w:r>
+        <w:t xml:space="preserve"> </w:t>
+      </w:r>
+      <w:proofErr w:type="spellStart"/>
+      <w:r>
+        <w:t>indukciji</w:t>
+      </w:r>
+      <w:proofErr w:type="spellEnd"/>
+      <w:r>
+        <w:t xml:space="preserve"> I </w:t>
+      </w:r>
+      <w:proofErr w:type="spellStart"/>
+      <w:r>
+        <w:t>dok</w:t>
+      </w:r>
+      <w:proofErr w:type="spellEnd"/>
+      <w:r>
+        <w:t xml:space="preserve"> </w:t>
+      </w:r>
+      <w:proofErr w:type="spellStart"/>
+      <w:r>
+        <w:t>izvlačimo</w:t>
+      </w:r>
+      <w:proofErr w:type="spellEnd"/>
+      <w:r>
+        <w:t xml:space="preserve"> </w:t>
+      </w:r>
+      <w:proofErr w:type="spellStart"/>
+      <w:r>
+        <w:t>prsten</w:t>
+      </w:r>
+      <w:proofErr w:type="spellEnd"/>
+      <w:r>
+        <w:t xml:space="preserve"> ide </w:t>
+      </w:r>
+      <w:proofErr w:type="spellStart"/>
+      <w:r>
+        <w:t>za</w:t>
+      </w:r>
+      <w:proofErr w:type="spellEnd"/>
+      <w:r>
+        <w:t xml:space="preserve"> </w:t>
+      </w:r>
+      <w:proofErr w:type="spellStart"/>
+      <w:r>
+        <w:t>magnetom</w:t>
+      </w:r>
+      <w:proofErr w:type="spellEnd"/>
+      <w:r>
+        <w:t xml:space="preserve">, </w:t>
+      </w:r>
+      <w:proofErr w:type="spellStart"/>
+      <w:r>
+        <w:t>kada</w:t>
+      </w:r>
+      <w:proofErr w:type="spellEnd"/>
+      <w:r>
+        <w:t xml:space="preserve"> magnet </w:t>
+      </w:r>
+      <w:proofErr w:type="spellStart"/>
+      <w:r>
+        <w:t>guramo</w:t>
+      </w:r>
+      <w:proofErr w:type="spellEnd"/>
+      <w:r>
+        <w:t xml:space="preserve"> u </w:t>
+      </w:r>
+      <w:proofErr w:type="spellStart"/>
+      <w:r>
+        <w:t>otvoreni</w:t>
+      </w:r>
+      <w:proofErr w:type="spellEnd"/>
+      <w:r>
+        <w:t xml:space="preserve"> </w:t>
+      </w:r>
+      <w:proofErr w:type="spellStart"/>
+      <w:r>
+        <w:t>prsten</w:t>
+      </w:r>
+      <w:proofErr w:type="spellEnd"/>
+      <w:r>
+        <w:t xml:space="preserve"> I </w:t>
+      </w:r>
+      <w:proofErr w:type="spellStart"/>
+      <w:r>
+        <w:t>izvlačimo</w:t>
+      </w:r>
+      <w:proofErr w:type="spellEnd"/>
+      <w:r>
+        <w:t xml:space="preserve"> </w:t>
+      </w:r>
+      <w:proofErr w:type="spellStart"/>
+      <w:r>
+        <w:t>iz</w:t>
+      </w:r>
+      <w:proofErr w:type="spellEnd"/>
+      <w:r>
+        <w:t xml:space="preserve"> </w:t>
+      </w:r>
+      <w:proofErr w:type="spellStart"/>
+      <w:r>
+        <w:t>njega</w:t>
+      </w:r>
+      <w:proofErr w:type="spellEnd"/>
+      <w:r>
+        <w:t xml:space="preserve"> </w:t>
+      </w:r>
+      <w:proofErr w:type="spellStart"/>
+      <w:r>
+        <w:t>inducira</w:t>
+      </w:r>
+      <w:proofErr w:type="spellEnd"/>
+      <w:r>
+        <w:t xml:space="preserve"> se </w:t>
+      </w:r>
+      <w:proofErr w:type="spellStart"/>
+      <w:r>
+        <w:t>napon</w:t>
+      </w:r>
+      <w:proofErr w:type="spellEnd"/>
+      <w:r>
+        <w:t xml:space="preserve"> </w:t>
+      </w:r>
+      <w:proofErr w:type="spellStart"/>
+      <w:r>
+        <w:t>ali</w:t>
+      </w:r>
+      <w:proofErr w:type="spellEnd"/>
+      <w:r>
+        <w:t xml:space="preserve"> </w:t>
+      </w:r>
+      <w:proofErr w:type="spellStart"/>
+      <w:r>
+        <w:t>nema</w:t>
+      </w:r>
+      <w:proofErr w:type="spellEnd"/>
+      <w:r>
+        <w:t xml:space="preserve"> </w:t>
+      </w:r>
+      <w:proofErr w:type="spellStart"/>
+      <w:r>
+        <w:t>magnetskog</w:t>
+      </w:r>
+      <w:proofErr w:type="spellEnd"/>
+      <w:r>
+        <w:t xml:space="preserve"> </w:t>
+      </w:r>
+      <w:proofErr w:type="spellStart"/>
+      <w:r>
+        <w:t>polja</w:t>
+      </w:r>
+      <w:proofErr w:type="spellEnd"/>
+      <w:r>
+        <w:t xml:space="preserve"> </w:t>
+      </w:r>
+      <w:proofErr w:type="spellStart"/>
+      <w:r>
+        <w:t>jer</w:t>
+      </w:r>
+      <w:proofErr w:type="spellEnd"/>
+      <w:r>
+        <w:t xml:space="preserve"> </w:t>
+      </w:r>
+      <w:proofErr w:type="spellStart"/>
+      <w:r>
+        <w:t>nema</w:t>
+      </w:r>
+      <w:proofErr w:type="spellEnd"/>
+      <w:r>
+        <w:t xml:space="preserve"> </w:t>
+      </w:r>
+      <w:proofErr w:type="spellStart"/>
+      <w:r>
+        <w:t>struje</w:t>
+      </w:r>
+      <w:proofErr w:type="spellEnd"/>
+      <w:r>
+        <w:t xml:space="preserve"> </w:t>
+      </w:r>
+      <w:proofErr w:type="spellStart"/>
+      <w:r>
+        <w:t>koja</w:t>
+      </w:r>
+      <w:proofErr w:type="spellEnd"/>
+      <w:r>
+        <w:t xml:space="preserve"> se </w:t>
+      </w:r>
+      <w:proofErr w:type="spellStart"/>
+      <w:r>
+        <w:t>može</w:t>
+      </w:r>
+      <w:proofErr w:type="spellEnd"/>
+      <w:r>
+        <w:t xml:space="preserve"> </w:t>
+      </w:r>
+      <w:proofErr w:type="spellStart"/>
+      <w:r>
+        <w:t>inducirati</w:t>
+      </w:r>
+      <w:proofErr w:type="spellEnd"/>
+      <w:r>
+        <w:t>.</w:t>
       </w:r>
     </w:p>
     <w:p>
@@ -629,11 +4097,39 @@
       </w:r>
       <w:r>
         <w:tab/>
-        <w:t>Sto je međuindukc</w:t>
-      </w:r>
-      <w:r>
-        <w:t>ija…opiši</w:t>
-      </w:r>
+      </w:r>
+      <w:proofErr w:type="spellStart"/>
+      <w:r>
+        <w:t>Sto</w:t>
+      </w:r>
+      <w:proofErr w:type="spellEnd"/>
+      <w:r>
+        <w:t xml:space="preserve"> </w:t>
+      </w:r>
+      <w:proofErr w:type="spellStart"/>
+      <w:r>
+        <w:t>je</w:t>
+      </w:r>
+      <w:proofErr w:type="spellEnd"/>
+      <w:r>
+        <w:t xml:space="preserve"> </w:t>
+      </w:r>
+      <w:proofErr w:type="spellStart"/>
+      <w:r>
+        <w:t>međuindukc</w:t>
+      </w:r>
+      <w:r>
+        <w:t>ija</w:t>
+      </w:r>
+      <w:proofErr w:type="spellEnd"/>
+      <w:r>
+        <w:t>…</w:t>
+      </w:r>
+      <w:proofErr w:type="spellStart"/>
+      <w:r>
+        <w:t>opiši</w:t>
+      </w:r>
+      <w:proofErr w:type="spellEnd"/>
       <w:r>
         <w:t>.</w:t>
       </w:r>
@@ -644,8 +4140,53 @@
           <w:lang w:val="hr-HR"/>
         </w:rPr>
       </w:pPr>
-      <w:r>
-        <w:t xml:space="preserve">Uključivanjem I isključivanjem izvora mijenjamo jakost struje I u </w:t>
+      <w:proofErr w:type="spellStart"/>
+      <w:r>
+        <w:t>Uključivanjem</w:t>
+      </w:r>
+      <w:proofErr w:type="spellEnd"/>
+      <w:r>
+        <w:t xml:space="preserve"> I </w:t>
+      </w:r>
+      <w:proofErr w:type="spellStart"/>
+      <w:r>
+        <w:t>isključivanjem</w:t>
+      </w:r>
+      <w:proofErr w:type="spellEnd"/>
+      <w:r>
+        <w:t xml:space="preserve"> </w:t>
+      </w:r>
+      <w:proofErr w:type="spellStart"/>
+      <w:r>
+        <w:t>izvora</w:t>
+      </w:r>
+      <w:proofErr w:type="spellEnd"/>
+      <w:r>
+        <w:t xml:space="preserve"> </w:t>
+      </w:r>
+      <w:proofErr w:type="spellStart"/>
+      <w:r>
+        <w:t>mijenjamo</w:t>
+      </w:r>
+      <w:proofErr w:type="spellEnd"/>
+      <w:r>
+        <w:t xml:space="preserve"> </w:t>
+      </w:r>
+      <w:proofErr w:type="spellStart"/>
+      <w:r>
+        <w:t>jakost</w:t>
+      </w:r>
+      <w:proofErr w:type="spellEnd"/>
+      <w:r>
+        <w:t xml:space="preserve"> </w:t>
+      </w:r>
+      <w:proofErr w:type="spellStart"/>
+      <w:r>
+        <w:t>struje</w:t>
+      </w:r>
+      <w:proofErr w:type="spellEnd"/>
+      <w:r>
+        <w:t xml:space="preserve"> I u </w:t>
       </w:r>
       <w:r>
         <w:rPr>
@@ -660,12 +4201,131 @@
       </w:r>
       <w:r>
         <w:tab/>
-        <w:t>Koja je razlika Između primame i sekundarne zavojnice?</w:t>
-      </w:r>
-    </w:p>
-    <w:p>
-      <w:r>
-        <w:t>U primarnoj zavojnici mijenjamo struju a napon se inducira u seknudarnoj.</w:t>
+      </w:r>
+      <w:proofErr w:type="spellStart"/>
+      <w:r>
+        <w:t>Koja</w:t>
+      </w:r>
+      <w:proofErr w:type="spellEnd"/>
+      <w:r>
+        <w:t xml:space="preserve"> </w:t>
+      </w:r>
+      <w:proofErr w:type="spellStart"/>
+      <w:r>
+        <w:t>je</w:t>
+      </w:r>
+      <w:proofErr w:type="spellEnd"/>
+      <w:r>
+        <w:t xml:space="preserve"> </w:t>
+      </w:r>
+      <w:proofErr w:type="spellStart"/>
+      <w:r>
+        <w:t>razlika</w:t>
+      </w:r>
+      <w:proofErr w:type="spellEnd"/>
+      <w:r>
+        <w:t xml:space="preserve"> </w:t>
+      </w:r>
+      <w:proofErr w:type="spellStart"/>
+      <w:r>
+        <w:t>Između</w:t>
+      </w:r>
+      <w:proofErr w:type="spellEnd"/>
+      <w:r>
+        <w:t xml:space="preserve"> </w:t>
+      </w:r>
+      <w:proofErr w:type="spellStart"/>
+      <w:r>
+        <w:t>primame</w:t>
+      </w:r>
+      <w:proofErr w:type="spellEnd"/>
+      <w:r>
+        <w:t xml:space="preserve"> </w:t>
+      </w:r>
+      <w:proofErr w:type="spellStart"/>
+      <w:r>
+        <w:t>i</w:t>
+      </w:r>
+      <w:proofErr w:type="spellEnd"/>
+      <w:r>
+        <w:t xml:space="preserve"> </w:t>
+      </w:r>
+      <w:proofErr w:type="spellStart"/>
+      <w:r>
+        <w:t>sekundarne</w:t>
+      </w:r>
+      <w:proofErr w:type="spellEnd"/>
+      <w:r>
+        <w:t xml:space="preserve"> </w:t>
+      </w:r>
+      <w:proofErr w:type="spellStart"/>
+      <w:r>
+        <w:t>zavojnice</w:t>
+      </w:r>
+      <w:proofErr w:type="spellEnd"/>
+      <w:r>
+        <w:t>?</w:t>
+      </w:r>
+    </w:p>
+    <w:p>
+      <w:r>
+        <w:t xml:space="preserve">U </w:t>
+      </w:r>
+      <w:proofErr w:type="spellStart"/>
+      <w:r>
+        <w:t>primarnoj</w:t>
+      </w:r>
+      <w:proofErr w:type="spellEnd"/>
+      <w:r>
+        <w:t xml:space="preserve"> </w:t>
+      </w:r>
+      <w:proofErr w:type="spellStart"/>
+      <w:r>
+        <w:t>zavojnici</w:t>
+      </w:r>
+      <w:proofErr w:type="spellEnd"/>
+      <w:r>
+        <w:t xml:space="preserve"> </w:t>
+      </w:r>
+      <w:proofErr w:type="spellStart"/>
+      <w:r>
+        <w:t>mijenjamo</w:t>
+      </w:r>
+      <w:proofErr w:type="spellEnd"/>
+      <w:r>
+        <w:t xml:space="preserve"> </w:t>
+      </w:r>
+      <w:proofErr w:type="spellStart"/>
+      <w:r>
+        <w:t>struju</w:t>
+      </w:r>
+      <w:proofErr w:type="spellEnd"/>
+      <w:r>
+        <w:t xml:space="preserve"> a </w:t>
+      </w:r>
+      <w:proofErr w:type="spellStart"/>
+      <w:r>
+        <w:t>napon</w:t>
+      </w:r>
+      <w:proofErr w:type="spellEnd"/>
+      <w:r>
+        <w:t xml:space="preserve"> se </w:t>
+      </w:r>
+      <w:proofErr w:type="spellStart"/>
+      <w:r>
+        <w:t>inducira</w:t>
+      </w:r>
+      <w:proofErr w:type="spellEnd"/>
+      <w:r>
+        <w:t xml:space="preserve"> u </w:t>
+      </w:r>
+      <w:proofErr w:type="spellStart"/>
+      <w:r>
+        <w:t>seknudarnoj</w:t>
+      </w:r>
+      <w:proofErr w:type="spellEnd"/>
+      <w:r>
+        <w:t>.</w:t>
       </w:r>
     </w:p>
     <w:p>
@@ -674,7 +4334,46 @@
       </w:r>
       <w:r>
         <w:tab/>
-        <w:t>izvod Izraza za koeficijent međuindukcije.</w:t>
+      </w:r>
+      <w:proofErr w:type="spellStart"/>
+      <w:r>
+        <w:t>izvod</w:t>
+      </w:r>
+      <w:proofErr w:type="spellEnd"/>
+      <w:r>
+        <w:t xml:space="preserve"> </w:t>
+      </w:r>
+      <w:proofErr w:type="spellStart"/>
+      <w:r>
+        <w:t>Izraza</w:t>
+      </w:r>
+      <w:proofErr w:type="spellEnd"/>
+      <w:r>
+        <w:t xml:space="preserve"> </w:t>
+      </w:r>
+      <w:proofErr w:type="spellStart"/>
+      <w:r>
+        <w:t>za</w:t>
+      </w:r>
+      <w:proofErr w:type="spellEnd"/>
+      <w:r>
+        <w:t xml:space="preserve"> </w:t>
+      </w:r>
+      <w:proofErr w:type="spellStart"/>
+      <w:r>
+        <w:t>koeficijent</w:t>
+      </w:r>
+      <w:proofErr w:type="spellEnd"/>
+      <w:r>
+        <w:t xml:space="preserve"> </w:t>
+      </w:r>
+      <w:proofErr w:type="spellStart"/>
+      <w:r>
+        <w:t>međuindukcije</w:t>
+      </w:r>
+      <w:proofErr w:type="spellEnd"/>
+      <w:r>
+        <w:t>.</w:t>
       </w:r>
     </w:p>
     <w:p>
@@ -688,12 +4387,96 @@
       </w:r>
       <w:r>
         <w:tab/>
-        <w:t>Kako glasi izraz za inducirani elektromotorni napon preko koeficijenta međuindukcije’</w:t>
-      </w:r>
-    </w:p>
-    <w:p>
-      <w:r>
-        <w:t>Ei=-M delta I/delta t</w:t>
+      </w:r>
+      <w:proofErr w:type="spellStart"/>
+      <w:r>
+        <w:t>Kako</w:t>
+      </w:r>
+      <w:proofErr w:type="spellEnd"/>
+      <w:r>
+        <w:t xml:space="preserve"> </w:t>
+      </w:r>
+      <w:proofErr w:type="spellStart"/>
+      <w:r>
+        <w:t>glasi</w:t>
+      </w:r>
+      <w:proofErr w:type="spellEnd"/>
+      <w:r>
+        <w:t xml:space="preserve"> </w:t>
+      </w:r>
+      <w:proofErr w:type="spellStart"/>
+      <w:r>
+        <w:t>izraz</w:t>
+      </w:r>
+      <w:proofErr w:type="spellEnd"/>
+      <w:r>
+        <w:t xml:space="preserve"> </w:t>
+      </w:r>
+      <w:proofErr w:type="spellStart"/>
+      <w:r>
+        <w:t>za</w:t>
+      </w:r>
+      <w:proofErr w:type="spellEnd"/>
+      <w:r>
+        <w:t xml:space="preserve"> </w:t>
+      </w:r>
+      <w:proofErr w:type="spellStart"/>
+      <w:r>
+        <w:t>inducirani</w:t>
+      </w:r>
+      <w:proofErr w:type="spellEnd"/>
+      <w:r>
+        <w:t xml:space="preserve"> </w:t>
+      </w:r>
+      <w:proofErr w:type="spellStart"/>
+      <w:r>
+        <w:t>elektromotorni</w:t>
+      </w:r>
+      <w:proofErr w:type="spellEnd"/>
+      <w:r>
+        <w:t xml:space="preserve"> </w:t>
+      </w:r>
+      <w:proofErr w:type="spellStart"/>
+      <w:r>
+        <w:t>napon</w:t>
+      </w:r>
+      <w:proofErr w:type="spellEnd"/>
+      <w:r>
+        <w:t xml:space="preserve"> </w:t>
+      </w:r>
+      <w:proofErr w:type="spellStart"/>
+      <w:r>
+        <w:t>preko</w:t>
+      </w:r>
+      <w:proofErr w:type="spellEnd"/>
+      <w:r>
+        <w:t xml:space="preserve"> </w:t>
+      </w:r>
+      <w:proofErr w:type="spellStart"/>
+      <w:r>
+        <w:t>koeficijenta</w:t>
+      </w:r>
+      <w:proofErr w:type="spellEnd"/>
+      <w:r>
+        <w:t xml:space="preserve"> </w:t>
+      </w:r>
+      <w:proofErr w:type="spellStart"/>
+      <w:r>
+        <w:t>međuindukcije</w:t>
+      </w:r>
+      <w:proofErr w:type="spellEnd"/>
+      <w:r>
+        <w:t>’</w:t>
+      </w:r>
+    </w:p>
+    <w:p>
+      <w:proofErr w:type="spellStart"/>
+      <w:r>
+        <w:t>Ei</w:t>
+      </w:r>
+      <w:proofErr w:type="spellEnd"/>
+      <w:r>
+        <w:t>=-M delta I/delta t</w:t>
       </w:r>
     </w:p>
     <w:p>
@@ -702,13 +4485,83 @@
       </w:r>
       <w:r>
         <w:tab/>
-        <w:t>ćemu je u tom izrazu proporcionalan inducirani napon’</w:t>
-      </w:r>
-    </w:p>
-    <w:p>
-      <w:r>
-        <w:t>Kojeficjentu međuindukcije(M) I struji .</w:t>
-      </w:r>
+      </w:r>
+      <w:proofErr w:type="spellStart"/>
+      <w:r>
+        <w:t>ćemu</w:t>
+      </w:r>
+      <w:proofErr w:type="spellEnd"/>
+      <w:r>
+        <w:t xml:space="preserve"> </w:t>
+      </w:r>
+      <w:proofErr w:type="spellStart"/>
+      <w:r>
+        <w:t>je</w:t>
+      </w:r>
+      <w:proofErr w:type="spellEnd"/>
+      <w:r>
+        <w:t xml:space="preserve"> u tom </w:t>
+      </w:r>
+      <w:proofErr w:type="spellStart"/>
+      <w:r>
+        <w:t>izrazu</w:t>
+      </w:r>
+      <w:proofErr w:type="spellEnd"/>
+      <w:r>
+        <w:t xml:space="preserve"> </w:t>
+      </w:r>
+      <w:proofErr w:type="spellStart"/>
+      <w:r>
+        <w:t>proporcionalan</w:t>
+      </w:r>
+      <w:proofErr w:type="spellEnd"/>
+      <w:r>
+        <w:t xml:space="preserve"> </w:t>
+      </w:r>
+      <w:proofErr w:type="spellStart"/>
+      <w:r>
+        <w:t>inducirani</w:t>
+      </w:r>
+      <w:proofErr w:type="spellEnd"/>
+      <w:r>
+        <w:t xml:space="preserve"> </w:t>
+      </w:r>
+      <w:proofErr w:type="spellStart"/>
+      <w:r>
+        <w:t>napon</w:t>
+      </w:r>
+      <w:proofErr w:type="spellEnd"/>
+      <w:r>
+        <w:t>’</w:t>
+      </w:r>
+    </w:p>
+    <w:p>
+      <w:proofErr w:type="spellStart"/>
+      <w:r>
+        <w:t>Kojeficjentu</w:t>
+      </w:r>
+      <w:proofErr w:type="spellEnd"/>
+      <w:r>
+        <w:t xml:space="preserve"> </w:t>
+      </w:r>
+      <w:proofErr w:type="spellStart"/>
+      <w:r>
+        <w:t>međuindukcije</w:t>
+      </w:r>
+      <w:proofErr w:type="spellEnd"/>
+      <w:r>
+        <w:t xml:space="preserve">(M) I </w:t>
+      </w:r>
+      <w:proofErr w:type="spellStart"/>
+      <w:proofErr w:type="gramStart"/>
+      <w:r>
+        <w:t>struji</w:t>
+      </w:r>
+      <w:proofErr w:type="spellEnd"/>
+      <w:r>
+        <w:t xml:space="preserve"> .</w:t>
+      </w:r>
+      <w:proofErr w:type="gramEnd"/>
     </w:p>
     <w:p>
       <w:r>
@@ -716,25 +4569,395 @@
       </w:r>
       <w:r>
         <w:tab/>
-        <w:t>Objasni pojavu samoindukcije.</w:t>
-      </w:r>
+      </w:r>
+      <w:proofErr w:type="spellStart"/>
+      <w:r>
+        <w:t>Objasni</w:t>
+      </w:r>
+      <w:proofErr w:type="spellEnd"/>
+      <w:r>
+        <w:t xml:space="preserve"> </w:t>
+      </w:r>
+      <w:proofErr w:type="spellStart"/>
+      <w:r>
+        <w:t>pojavu</w:t>
+      </w:r>
+      <w:proofErr w:type="spellEnd"/>
+      <w:r>
+        <w:t xml:space="preserve"> </w:t>
+      </w:r>
+      <w:proofErr w:type="spellStart"/>
+      <w:r>
+        <w:t>samoindukcije</w:t>
+      </w:r>
+      <w:proofErr w:type="spellEnd"/>
+      <w:r>
+        <w:t>.</w:t>
+      </w:r>
+    </w:p>
+    <w:p>
+      <w:proofErr w:type="spellStart"/>
+      <w:r>
+        <w:t>Induciranje</w:t>
+      </w:r>
+      <w:proofErr w:type="spellEnd"/>
+      <w:r>
+        <w:t xml:space="preserve"> </w:t>
+      </w:r>
+      <w:proofErr w:type="spellStart"/>
+      <w:r>
+        <w:t>napona</w:t>
+      </w:r>
+      <w:proofErr w:type="spellEnd"/>
+      <w:r>
+        <w:t xml:space="preserve"> </w:t>
+      </w:r>
+      <w:proofErr w:type="spellStart"/>
+      <w:r>
+        <w:t>promjenom</w:t>
+      </w:r>
+      <w:proofErr w:type="spellEnd"/>
+      <w:r>
+        <w:t xml:space="preserve"> </w:t>
+      </w:r>
+      <w:proofErr w:type="spellStart"/>
+      <w:r>
+        <w:t>jakosti</w:t>
+      </w:r>
+      <w:proofErr w:type="spellEnd"/>
+      <w:r>
+        <w:t xml:space="preserve"> </w:t>
+      </w:r>
+      <w:proofErr w:type="spellStart"/>
+      <w:r>
+        <w:t>struje</w:t>
+      </w:r>
+      <w:proofErr w:type="spellEnd"/>
+      <w:r>
+        <w:t xml:space="preserve">, </w:t>
+      </w:r>
+      <w:proofErr w:type="spellStart"/>
+      <w:r>
+        <w:t>na</w:t>
+      </w:r>
+      <w:proofErr w:type="spellEnd"/>
+      <w:r>
+        <w:t xml:space="preserve"> </w:t>
+      </w:r>
+      <w:proofErr w:type="spellStart"/>
+      <w:r>
+        <w:t>izvoru</w:t>
+      </w:r>
+      <w:proofErr w:type="spellEnd"/>
+      <w:r>
+        <w:t xml:space="preserve"> </w:t>
+      </w:r>
+      <w:proofErr w:type="spellStart"/>
+      <w:r>
+        <w:t>od</w:t>
+      </w:r>
+      <w:proofErr w:type="spellEnd"/>
+      <w:r>
+        <w:t xml:space="preserve"> 10v </w:t>
+      </w:r>
+      <w:proofErr w:type="spellStart"/>
+      <w:r>
+        <w:t>tinjalica</w:t>
+      </w:r>
+      <w:proofErr w:type="spellEnd"/>
+      <w:r>
+        <w:t xml:space="preserve"> ne </w:t>
+      </w:r>
+      <w:proofErr w:type="spellStart"/>
+      <w:r>
+        <w:t>može</w:t>
+      </w:r>
+      <w:proofErr w:type="spellEnd"/>
+      <w:r>
+        <w:t xml:space="preserve"> </w:t>
+      </w:r>
+      <w:proofErr w:type="spellStart"/>
+      <w:r>
+        <w:t>svijetliti</w:t>
+      </w:r>
+      <w:proofErr w:type="spellEnd"/>
+      <w:r>
+        <w:t xml:space="preserve"> </w:t>
+      </w:r>
+      <w:proofErr w:type="spellStart"/>
+      <w:r>
+        <w:t>ali</w:t>
+      </w:r>
+      <w:proofErr w:type="spellEnd"/>
+      <w:r>
+        <w:t xml:space="preserve"> </w:t>
+      </w:r>
+      <w:proofErr w:type="spellStart"/>
+      <w:r>
+        <w:t>gašenjem</w:t>
+      </w:r>
+      <w:proofErr w:type="spellEnd"/>
+      <w:r>
+        <w:t xml:space="preserve"> </w:t>
+      </w:r>
+      <w:proofErr w:type="spellStart"/>
+      <w:r>
+        <w:t>ili</w:t>
+      </w:r>
+      <w:proofErr w:type="spellEnd"/>
+      <w:r>
+        <w:t xml:space="preserve"> </w:t>
+      </w:r>
+      <w:proofErr w:type="spellStart"/>
+      <w:r>
+        <w:t>paljenjem</w:t>
+      </w:r>
+      <w:proofErr w:type="spellEnd"/>
+      <w:r>
+        <w:t xml:space="preserve"> </w:t>
+      </w:r>
+      <w:proofErr w:type="spellStart"/>
+      <w:r>
+        <w:t>dolazi</w:t>
+      </w:r>
+      <w:proofErr w:type="spellEnd"/>
+      <w:r>
+        <w:t xml:space="preserve"> do </w:t>
+      </w:r>
+      <w:proofErr w:type="spellStart"/>
+      <w:r>
+        <w:t>promjene</w:t>
+      </w:r>
+      <w:proofErr w:type="spellEnd"/>
+      <w:r>
+        <w:t xml:space="preserve"> </w:t>
+      </w:r>
+      <w:proofErr w:type="spellStart"/>
+      <w:r>
+        <w:t>struje</w:t>
+      </w:r>
+      <w:proofErr w:type="spellEnd"/>
+      <w:r>
+        <w:t xml:space="preserve"> </w:t>
+      </w:r>
+      <w:proofErr w:type="spellStart"/>
+      <w:r>
+        <w:t>mijenja</w:t>
+      </w:r>
+      <w:proofErr w:type="spellEnd"/>
+      <w:r>
+        <w:t xml:space="preserve"> se </w:t>
+      </w:r>
+      <w:proofErr w:type="spellStart"/>
+      <w:r>
+        <w:t>magnetski</w:t>
+      </w:r>
+      <w:proofErr w:type="spellEnd"/>
+      <w:r>
+        <w:t xml:space="preserve"> </w:t>
+      </w:r>
+      <w:proofErr w:type="spellStart"/>
+      <w:r>
+        <w:t>tok</w:t>
+      </w:r>
+      <w:proofErr w:type="spellEnd"/>
+      <w:r>
+        <w:t xml:space="preserve"> a </w:t>
+      </w:r>
+      <w:proofErr w:type="spellStart"/>
+      <w:r>
+        <w:t>proizvede</w:t>
+      </w:r>
+      <w:proofErr w:type="spellEnd"/>
+      <w:r>
+        <w:t xml:space="preserve"> se </w:t>
+      </w:r>
+      <w:proofErr w:type="spellStart"/>
+      <w:r>
+        <w:t>dovoljno</w:t>
+      </w:r>
+      <w:proofErr w:type="spellEnd"/>
+      <w:r>
+        <w:t xml:space="preserve"> </w:t>
+      </w:r>
+      <w:proofErr w:type="spellStart"/>
+      <w:r>
+        <w:t>velik</w:t>
+      </w:r>
+      <w:proofErr w:type="spellEnd"/>
+      <w:r>
+        <w:t xml:space="preserve"> </w:t>
+      </w:r>
+      <w:proofErr w:type="spellStart"/>
+      <w:r>
+        <w:t>napon</w:t>
+      </w:r>
+      <w:proofErr w:type="spellEnd"/>
+      <w:r>
+        <w:t xml:space="preserve"> da se </w:t>
+      </w:r>
+      <w:proofErr w:type="spellStart"/>
+      <w:r>
+        <w:t>tinjalica</w:t>
+      </w:r>
+      <w:proofErr w:type="spellEnd"/>
+      <w:r>
+        <w:t xml:space="preserve"> </w:t>
+      </w:r>
+      <w:proofErr w:type="spellStart"/>
+      <w:proofErr w:type="gramStart"/>
+      <w:r>
+        <w:t>upali</w:t>
+      </w:r>
+      <w:proofErr w:type="spellEnd"/>
+      <w:r>
+        <w:t xml:space="preserve">, </w:t>
+      </w:r>
+      <w:r>
+        <w:t xml:space="preserve"> </w:t>
+      </w:r>
+      <w:proofErr w:type="spellStart"/>
+      <w:r>
+        <w:t>promjena</w:t>
+      </w:r>
+      <w:proofErr w:type="spellEnd"/>
+      <w:proofErr w:type="gramEnd"/>
+      <w:r>
+        <w:t xml:space="preserve"> </w:t>
+      </w:r>
+      <w:proofErr w:type="spellStart"/>
+      <w:r>
+        <w:t>magnetskog</w:t>
+      </w:r>
+      <w:proofErr w:type="spellEnd"/>
+      <w:r>
+        <w:t xml:space="preserve"> </w:t>
+      </w:r>
+      <w:proofErr w:type="spellStart"/>
+      <w:r>
+        <w:t>toka</w:t>
+      </w:r>
+      <w:proofErr w:type="spellEnd"/>
+      <w:r>
+        <w:t xml:space="preserve"> </w:t>
+      </w:r>
+      <w:proofErr w:type="spellStart"/>
+      <w:r>
+        <w:t>kratko</w:t>
+      </w:r>
+      <w:proofErr w:type="spellEnd"/>
+      <w:r>
+        <w:t xml:space="preserve"> </w:t>
+      </w:r>
+      <w:proofErr w:type="spellStart"/>
+      <w:r>
+        <w:t>traje</w:t>
+      </w:r>
+      <w:proofErr w:type="spellEnd"/>
+      <w:r>
+        <w:t xml:space="preserve"> </w:t>
+      </w:r>
+      <w:proofErr w:type="spellStart"/>
+      <w:r>
+        <w:t>pa</w:t>
+      </w:r>
+      <w:proofErr w:type="spellEnd"/>
+      <w:r>
+        <w:t xml:space="preserve"> </w:t>
+      </w:r>
+      <w:proofErr w:type="spellStart"/>
+      <w:r>
+        <w:t>tinjalica</w:t>
+      </w:r>
+      <w:proofErr w:type="spellEnd"/>
+      <w:r>
+        <w:t xml:space="preserve"> </w:t>
+      </w:r>
+      <w:proofErr w:type="spellStart"/>
+      <w:r>
+        <w:t>zasvijetli</w:t>
+      </w:r>
+      <w:proofErr w:type="spellEnd"/>
     </w:p>
     <w:p>
       <w:r>
         <w:lastRenderedPageBreak/>
-        <w:t xml:space="preserve">Induciranje napona promjenom jakosti struje, na izvoru od 10v tinjalica ne može svijetliti ali gašenjem ili paljenjem dolazi do promjene struje mijenja se magnetski tok a proizvede se dovoljno velik napon da se tinjalica upali, </w:t>
-      </w:r>
-      <w:r>
-        <w:t xml:space="preserve"> promjena magnetskog toka kratko traje pa tinjalica zasvijetli</w:t>
-      </w:r>
-    </w:p>
-    <w:p>
-      <w:r>
         <w:t>27.</w:t>
       </w:r>
       <w:r>
         <w:tab/>
-        <w:t>Kako glasi izraz za koeficijent samoindukcije i inducirani napon?</w:t>
+      </w:r>
+      <w:proofErr w:type="spellStart"/>
+      <w:r>
+        <w:t>Kako</w:t>
+      </w:r>
+      <w:proofErr w:type="spellEnd"/>
+      <w:r>
+        <w:t xml:space="preserve"> </w:t>
+      </w:r>
+      <w:proofErr w:type="spellStart"/>
+      <w:r>
+        <w:t>glasi</w:t>
+      </w:r>
+      <w:proofErr w:type="spellEnd"/>
+      <w:r>
+        <w:t xml:space="preserve"> </w:t>
+      </w:r>
+      <w:proofErr w:type="spellStart"/>
+      <w:r>
+        <w:t>izraz</w:t>
+      </w:r>
+      <w:proofErr w:type="spellEnd"/>
+      <w:r>
+        <w:t xml:space="preserve"> </w:t>
+      </w:r>
+      <w:proofErr w:type="spellStart"/>
+      <w:r>
+        <w:t>za</w:t>
+      </w:r>
+      <w:proofErr w:type="spellEnd"/>
+      <w:r>
+        <w:t xml:space="preserve"> </w:t>
+      </w:r>
+      <w:proofErr w:type="spellStart"/>
+      <w:r>
+        <w:t>koeficijent</w:t>
+      </w:r>
+      <w:proofErr w:type="spellEnd"/>
+      <w:r>
+        <w:t xml:space="preserve"> </w:t>
+      </w:r>
+      <w:proofErr w:type="spellStart"/>
+      <w:r>
+        <w:t>samoindukcije</w:t>
+      </w:r>
+      <w:proofErr w:type="spellEnd"/>
+      <w:r>
+        <w:t xml:space="preserve"> </w:t>
+      </w:r>
+      <w:proofErr w:type="spellStart"/>
+      <w:r>
+        <w:t>i</w:t>
+      </w:r>
+      <w:proofErr w:type="spellEnd"/>
+      <w:r>
+        <w:t xml:space="preserve"> </w:t>
+      </w:r>
+      <w:proofErr w:type="spellStart"/>
+      <w:r>
+        <w:t>inducirani</w:t>
+      </w:r>
+      <w:proofErr w:type="spellEnd"/>
+      <w:r>
+        <w:t xml:space="preserve"> </w:t>
+      </w:r>
+      <w:proofErr w:type="spellStart"/>
+      <w:r>
+        <w:t>napon</w:t>
+      </w:r>
+      <w:proofErr w:type="spellEnd"/>
+      <w:r>
+        <w:t>?</w:t>
       </w:r>
     </w:p>
     <w:p>
@@ -748,9 +4971,11 @@
           <w:lang w:val="hr-HR"/>
         </w:rPr>
       </w:pPr>
+      <w:proofErr w:type="spellStart"/>
       <w:r>
         <w:t>Ei</w:t>
       </w:r>
+      <w:proofErr w:type="spellEnd"/>
       <w:r>
         <w:rPr>
           <w:lang w:val="hr-HR"/>
@@ -764,30 +4989,280 @@
       </w:r>
       <w:r>
         <w:tab/>
-        <w:t>Objasni energiju magnetskog polja.</w:t>
-      </w:r>
-    </w:p>
-    <w:p>
+      </w:r>
+      <w:proofErr w:type="spellStart"/>
+      <w:r>
+        <w:t>Objasni</w:t>
+      </w:r>
+      <w:proofErr w:type="spellEnd"/>
+      <w:r>
+        <w:t xml:space="preserve"> </w:t>
+      </w:r>
+      <w:proofErr w:type="spellStart"/>
+      <w:r>
+        <w:t>energiju</w:t>
+      </w:r>
+      <w:proofErr w:type="spellEnd"/>
+      <w:r>
+        <w:t xml:space="preserve"> </w:t>
+      </w:r>
+      <w:proofErr w:type="spellStart"/>
+      <w:r>
+        <w:t>magnetskog</w:t>
+      </w:r>
+      <w:proofErr w:type="spellEnd"/>
+      <w:r>
+        <w:t xml:space="preserve"> </w:t>
+      </w:r>
+      <w:proofErr w:type="spellStart"/>
+      <w:r>
+        <w:t>polja</w:t>
+      </w:r>
+      <w:proofErr w:type="spellEnd"/>
+      <w:r>
+        <w:t>.</w:t>
+      </w:r>
+    </w:p>
+    <w:p>
+      <w:pPr>
+        <w:rPr>
+          <w:lang w:val="hr-HR"/>
+        </w:rPr>
+      </w:pPr>
+      <w:proofErr w:type="spellStart"/>
+      <w:r>
+        <w:t>Magnetsko</w:t>
+      </w:r>
+      <w:proofErr w:type="spellEnd"/>
+      <w:r>
+        <w:t xml:space="preserve"> polje </w:t>
+      </w:r>
+      <w:proofErr w:type="spellStart"/>
+      <w:r>
+        <w:t>djeluje</w:t>
+      </w:r>
+      <w:proofErr w:type="spellEnd"/>
+      <w:r>
+        <w:t xml:space="preserve"> </w:t>
+      </w:r>
+      <w:proofErr w:type="spellStart"/>
+      <w:r>
+        <w:t>Amperovom</w:t>
+      </w:r>
+      <w:proofErr w:type="spellEnd"/>
+      <w:r>
+        <w:t xml:space="preserve"> </w:t>
+      </w:r>
+      <w:proofErr w:type="spellStart"/>
+      <w:r>
+        <w:t>silom</w:t>
+      </w:r>
+      <w:proofErr w:type="spellEnd"/>
+      <w:r>
+        <w:t xml:space="preserve"> </w:t>
+      </w:r>
+      <w:proofErr w:type="spellStart"/>
+      <w:r>
+        <w:t>na</w:t>
+      </w:r>
+      <w:proofErr w:type="spellEnd"/>
+      <w:r>
+        <w:t xml:space="preserve"> </w:t>
+      </w:r>
+      <w:proofErr w:type="spellStart"/>
+      <w:r>
+        <w:t>vod</w:t>
+      </w:r>
+      <w:r>
+        <w:rPr>
+          <w:lang w:val="hr-HR"/>
+        </w:rPr>
+        <w:t>ič</w:t>
+      </w:r>
+      <w:proofErr w:type="spellEnd"/>
+      <w:r>
+        <w:rPr>
+          <w:lang w:val="hr-HR"/>
+        </w:rPr>
+        <w:t xml:space="preserve"> i kada se mirni vodič pomakne zaključujemo da je dobio energiju iz magnetskog polja koju nazivamo energija magnetskog polja.</w:t>
+      </w:r>
+    </w:p>
+    <w:p/>
+    <w:p>
+      <w:r>
+        <w:t>29.</w:t>
+      </w:r>
+      <w:r>
+        <w:tab/>
+      </w:r>
+      <w:proofErr w:type="spellStart"/>
+      <w:r>
+        <w:t>Kako</w:t>
+      </w:r>
+      <w:proofErr w:type="spellEnd"/>
+      <w:r>
+        <w:t xml:space="preserve"> </w:t>
+      </w:r>
+      <w:proofErr w:type="spellStart"/>
+      <w:r>
+        <w:t>glasi</w:t>
+      </w:r>
+      <w:proofErr w:type="spellEnd"/>
+      <w:r>
+        <w:t xml:space="preserve"> </w:t>
+      </w:r>
+      <w:proofErr w:type="spellStart"/>
+      <w:r>
+        <w:t>izraz</w:t>
+      </w:r>
+      <w:proofErr w:type="spellEnd"/>
+      <w:r>
+        <w:t xml:space="preserve"> </w:t>
+      </w:r>
+      <w:proofErr w:type="spellStart"/>
+      <w:r>
+        <w:t>za</w:t>
+      </w:r>
+      <w:proofErr w:type="spellEnd"/>
+      <w:r>
+        <w:t xml:space="preserve"> </w:t>
+      </w:r>
+      <w:proofErr w:type="spellStart"/>
+      <w:r>
+        <w:t>energiju</w:t>
+      </w:r>
+      <w:proofErr w:type="spellEnd"/>
+      <w:r>
+        <w:t xml:space="preserve"> </w:t>
+      </w:r>
+      <w:proofErr w:type="spellStart"/>
+      <w:r>
+        <w:t>magnetskog</w:t>
+      </w:r>
+      <w:proofErr w:type="spellEnd"/>
+      <w:r>
+        <w:t xml:space="preserve"> </w:t>
+      </w:r>
+      <w:proofErr w:type="spellStart"/>
+      <w:r>
+        <w:t>polja</w:t>
+      </w:r>
+      <w:proofErr w:type="spellEnd"/>
+      <w:r>
+        <w:t xml:space="preserve"> </w:t>
+      </w:r>
+      <w:proofErr w:type="spellStart"/>
+      <w:r>
+        <w:t>zavojnice</w:t>
+      </w:r>
+      <w:proofErr w:type="spellEnd"/>
+      <w:r>
+        <w:t>?</w:t>
+      </w:r>
+    </w:p>
+    <w:p>
+      <w:proofErr w:type="spellStart"/>
+      <w:r>
+        <w:t>Eb</w:t>
+      </w:r>
+      <w:proofErr w:type="spellEnd"/>
+      <w:r>
+        <w:t>=1LI</w:t>
+      </w:r>
+      <w:r>
+        <w:rPr>
+          <w:vertAlign w:val="superscript"/>
+        </w:rPr>
+        <w:t>2</w:t>
+      </w:r>
+      <w:r>
+        <w:t xml:space="preserve">/2 </w:t>
+      </w:r>
+    </w:p>
+    <w:p>
+      <w:r>
+        <w:t>30.</w:t>
+      </w:r>
+      <w:r>
+        <w:tab/>
+      </w:r>
+      <w:proofErr w:type="spellStart"/>
+      <w:r>
+        <w:t>Kako</w:t>
+      </w:r>
+      <w:proofErr w:type="spellEnd"/>
+      <w:r>
+        <w:t xml:space="preserve"> </w:t>
+      </w:r>
+      <w:proofErr w:type="spellStart"/>
+      <w:r>
+        <w:t>računamo</w:t>
+      </w:r>
+      <w:proofErr w:type="spellEnd"/>
+      <w:r>
+        <w:t xml:space="preserve"> </w:t>
+      </w:r>
+      <w:proofErr w:type="spellStart"/>
+      <w:r>
+        <w:t>gustoću</w:t>
+      </w:r>
+      <w:proofErr w:type="spellEnd"/>
+      <w:r>
+        <w:t xml:space="preserve"> </w:t>
+      </w:r>
+      <w:proofErr w:type="spellStart"/>
+      <w:r>
+        <w:t>energije</w:t>
+      </w:r>
+      <w:proofErr w:type="spellEnd"/>
+      <w:r>
+        <w:t xml:space="preserve"> </w:t>
+      </w:r>
+      <w:proofErr w:type="spellStart"/>
+      <w:r>
+        <w:t>magnetskog</w:t>
+      </w:r>
+      <w:proofErr w:type="spellEnd"/>
+      <w:r>
+        <w:t xml:space="preserve"> </w:t>
+      </w:r>
+      <w:proofErr w:type="spellStart"/>
+      <w:r>
+        <w:t>polja</w:t>
+      </w:r>
+      <w:proofErr w:type="spellEnd"/>
+      <w:r>
+        <w:t>?</w:t>
+      </w:r>
+    </w:p>
+    <w:p>
+      <w:proofErr w:type="spellStart"/>
+      <w:r>
+        <w:t>Wb</w:t>
+      </w:r>
+      <w:proofErr w:type="spellEnd"/>
+      <w:r>
+        <w:t>=1B</w:t>
+      </w:r>
+      <w:r>
+        <w:rPr>
+          <w:vertAlign w:val="superscript"/>
+        </w:rPr>
+        <w:t>2</w:t>
+      </w:r>
+      <w:r>
+        <w:t xml:space="preserve"> </w:t>
+      </w:r>
+      <w:proofErr w:type="spellStart"/>
+      <w:r>
+        <w:t>mikro</w:t>
+      </w:r>
+      <w:proofErr w:type="spellEnd"/>
+      <w:r>
+        <w:t xml:space="preserve"> /2</w:t>
+      </w:r>
       <w:bookmarkStart w:id="0" w:name="_GoBack"/>
       <w:bookmarkEnd w:id="0"/>
-    </w:p>
-    <w:p>
-      <w:r>
-        <w:t>29.</w:t>
-      </w:r>
-      <w:r>
-        <w:tab/>
-        <w:t>Kako glasi izraz za energiju magnetskog polja zavojnice?</w:t>
-      </w:r>
-    </w:p>
-    <w:p>
-      <w:r>
-        <w:t>30.</w:t>
-      </w:r>
-      <w:r>
-        <w:tab/>
-        <w:t>Kako računamo gustoću energije magnetskog polja?</w:t>
-      </w:r>
     </w:p>
     <w:sectPr>
       <w:pgSz w:w="12240" w:h="15840"/>
